--- a/ACR Motus tower testing report.docx
+++ b/ACR Motus tower testing report.docx
@@ -155,6 +155,7 @@
                 <w:rFonts w:ascii="Calibri" w:hAnsi="Calibri" w:cs="Calibri"/>
               </w:rPr>
             </w:pPr>
+            <w:commentRangeStart w:id="0"/>
             <w:r>
               <w:rPr>
                 <w:rFonts w:ascii="Calibri" w:hAnsi="Calibri" w:cs="Calibri"/>
@@ -184,6 +185,13 @@
               </w:rPr>
               <w:t>Toms Point Tower</w:t>
             </w:r>
+            <w:commentRangeEnd w:id="0"/>
+            <w:r>
+              <w:rPr>
+                <w:rStyle w:val="CommentReference"/>
+              </w:rPr>
+              <w:commentReference w:id="0"/>
+            </w:r>
           </w:p>
         </w:tc>
       </w:tr>
@@ -649,6 +657,7 @@
           <w:rFonts w:ascii="Calibri" w:hAnsi="Calibri" w:cs="Calibri"/>
         </w:rPr>
       </w:pPr>
+      <w:commentRangeStart w:id="1"/>
       <w:r>
         <w:rPr>
           <w:rFonts w:ascii="Calibri" w:hAnsi="Calibri" w:cs="Calibri"/>
@@ -657,6 +666,13 @@
         </w:rPr>
         <w:lastRenderedPageBreak/>
         <w:t xml:space="preserve">Tag </w:t>
+      </w:r>
+      <w:commentRangeEnd w:id="1"/>
+      <w:r>
+        <w:rPr>
+          <w:rStyle w:val="CommentReference"/>
+        </w:rPr>
+        <w:commentReference w:id="1"/>
       </w:r>
       <w:r>
         <w:rPr>
@@ -764,6 +780,36 @@
         </w:rPr>
         <w:t xml:space="preserve">Figure 1. Location of Motus towers and paths of UAV test flights flown in Sept 2021 at Tomales Bay, CA. </w:t>
       </w:r>
+      <w:r>
+        <w:rPr>
+          <w:rFonts w:ascii="Calibri" w:hAnsi="Calibri" w:cs="Calibri"/>
+        </w:rPr>
+        <w:t xml:space="preserve">At Cypress Grove, </w:t>
+      </w:r>
+      <w:r>
+        <w:rPr>
+          <w:rFonts w:ascii="Calibri" w:hAnsi="Calibri" w:cs="Calibri"/>
+        </w:rPr>
+        <w:t xml:space="preserve">due </w:t>
+      </w:r>
+      <w:r>
+        <w:rPr>
+          <w:rFonts w:ascii="Calibri" w:hAnsi="Calibri" w:cs="Calibri"/>
+        </w:rPr>
+        <w:t xml:space="preserve">logistics and limited battery capacity the CTT and Lotek tags </w:t>
+      </w:r>
+      <w:r>
+        <w:rPr>
+          <w:rFonts w:ascii="Calibri" w:hAnsi="Calibri" w:cs="Calibri"/>
+        </w:rPr>
+        <w:t xml:space="preserve">each flew only a portion of the </w:t>
+      </w:r>
+      <w:r>
+        <w:rPr>
+          <w:rFonts w:ascii="Calibri" w:hAnsi="Calibri" w:cs="Calibri"/>
+        </w:rPr>
+        <w:t>programmed route. At Toms Point, both tags were flown the entire route. A no fly zone limited flights to the north of Toms Point.</w:t>
+      </w:r>
     </w:p>
     <w:p>
       <w:pPr>
@@ -774,13 +820,12 @@
       </w:pPr>
       <w:r>
         <w:rPr>
-          <w:rFonts w:ascii="Calibri" w:hAnsi="Calibri" w:cs="Calibri"/>
           <w:noProof/>
         </w:rPr>
         <w:drawing>
-          <wp:inline distT="0" distB="0" distL="0" distR="0" wp14:anchorId="57776926" wp14:editId="1B09C7CD">
-            <wp:extent cx="5334000" cy="3555365"/>
-            <wp:effectExtent l="0" t="0" r="0" b="6985"/>
+          <wp:inline distT="0" distB="0" distL="0" distR="0" wp14:anchorId="5F156E72" wp14:editId="18E1E89D">
+            <wp:extent cx="6602681" cy="4286992"/>
+            <wp:effectExtent l="0" t="0" r="8255" b="0"/>
             <wp:docPr id="1" name="Picture" descr="Map&#10;&#10;Description automatically generated"/>
             <wp:cNvGraphicFramePr/>
             <a:graphic xmlns:a="http://schemas.openxmlformats.org/drawingml/2006/main">
@@ -791,7 +836,7 @@
                     <pic:cNvPicPr/>
                   </pic:nvPicPr>
                   <pic:blipFill>
-                    <a:blip r:embed="rId7"/>
+                    <a:blip r:embed="rId11"/>
                     <a:stretch>
                       <a:fillRect/>
                     </a:stretch>
@@ -799,7 +844,7 @@
                   <pic:spPr bwMode="auto">
                     <a:xfrm>
                       <a:off x="0" y="0"/>
-                      <a:ext cx="5334000" cy="3555365"/>
+                      <a:ext cx="6629958" cy="4304703"/>
                     </a:xfrm>
                     <a:prstGeom prst="rect">
                       <a:avLst/>
@@ -831,6 +876,7 @@
           <w:i/>
           <w:iCs/>
         </w:rPr>
+        <w:lastRenderedPageBreak/>
         <w:t>Data processing</w:t>
       </w:r>
       <w:r>
@@ -843,7 +889,43 @@
         <w:rPr>
           <w:rFonts w:ascii="Calibri" w:hAnsi="Calibri" w:cs="Calibri"/>
         </w:rPr>
-        <w:t>To estimate tag detection probability, we needed to identify any instances where a tag signal was expected but not detected and add these interpolated signals back into the dataset. We interpolated missed signals as occurring on a 14.8 sec interval, which was the average interval of detected signals in our data once we filtered to intervals 13 &lt; x &lt; 16 sec. This interpolation process was repeated for each antenna on each tower. Full details and code for our interpolation methods can be found in Appendix A: Data processing.</w:t>
+        <w:t>To estimate tag detection probability, we needed to identify any instances where a tag signal was expected but not detected and add these interpolated signals back into the dataset. We interpolated missed signals as occurring on 14.8</w:t>
+      </w:r>
+      <w:r>
+        <w:rPr>
+          <w:rFonts w:ascii="Calibri" w:hAnsi="Calibri" w:cs="Calibri"/>
+        </w:rPr>
+        <w:t xml:space="preserve"> and 10.7</w:t>
+      </w:r>
+      <w:r>
+        <w:rPr>
+          <w:rFonts w:ascii="Calibri" w:hAnsi="Calibri" w:cs="Calibri"/>
+        </w:rPr>
+        <w:t xml:space="preserve"> sec interval</w:t>
+      </w:r>
+      <w:r>
+        <w:rPr>
+          <w:rFonts w:ascii="Calibri" w:hAnsi="Calibri" w:cs="Calibri"/>
+        </w:rPr>
+        <w:t>s for CTT and Lotek tags, respectively</w:t>
+      </w:r>
+      <w:r>
+        <w:rPr>
+          <w:rFonts w:ascii="Calibri" w:hAnsi="Calibri" w:cs="Calibri"/>
+        </w:rPr>
+        <w:t xml:space="preserve">, which </w:t>
+      </w:r>
+      <w:r>
+        <w:rPr>
+          <w:rFonts w:ascii="Calibri" w:hAnsi="Calibri" w:cs="Calibri"/>
+        </w:rPr>
+        <w:t>were the average intervals we observed between consecutive signals</w:t>
+      </w:r>
+      <w:r>
+        <w:rPr>
+          <w:rFonts w:ascii="Calibri" w:hAnsi="Calibri" w:cs="Calibri"/>
+        </w:rPr>
+        <w:t>. This interpolation process was repeated for each antenna on each tower. Full details and code for our interpolation methods can be found in Appendix A: Data processing.</w:t>
       </w:r>
     </w:p>
     <w:p>
@@ -857,7 +939,6 @@
         <w:rPr>
           <w:rFonts w:ascii="Calibri" w:hAnsi="Calibri" w:cs="Calibri"/>
         </w:rPr>
-        <w:lastRenderedPageBreak/>
         <w:t xml:space="preserve">Once missed signals were interpolated, we attributed each signal to the appropriate UAV location. We then calculated the distance and bearing between tag and tower for each signal (see Appendix A Data processing for further detail). </w:t>
       </w:r>
       <w:r>
@@ -883,34 +964,6 @@
           <w:rFonts w:ascii="Calibri" w:hAnsi="Calibri" w:cs="Calibri"/>
         </w:rPr>
         <w:t>.</w:t>
-      </w:r>
-    </w:p>
-    <w:p>
-      <w:pPr>
-        <w:pStyle w:val="FirstParagraph"/>
-        <w:rPr>
-          <w:rFonts w:ascii="Calibri" w:hAnsi="Calibri" w:cs="Calibri"/>
-        </w:rPr>
-      </w:pPr>
-      <w:r>
-        <w:rPr>
-          <w:rFonts w:ascii="Calibri" w:hAnsi="Calibri" w:cs="Calibri"/>
-          <w:i/>
-          <w:iCs/>
-        </w:rPr>
-        <w:t>Analysis and visualization</w:t>
-      </w:r>
-      <w:r>
-        <w:rPr>
-          <w:rFonts w:ascii="Calibri" w:hAnsi="Calibri" w:cs="Calibri"/>
-        </w:rPr>
-        <w:t xml:space="preserve"> - </w:t>
-      </w:r>
-      <w:r>
-        <w:rPr>
-          <w:rFonts w:ascii="Calibri" w:hAnsi="Calibri" w:cs="Calibri"/>
-        </w:rPr>
-        <w:t>We first visually examined patterns in signal strength and detected/missed signal in the raw data by plotting tag signals as a function of distance and bearing off antenna axis.</w:t>
       </w:r>
     </w:p>
     <w:p>
@@ -923,6 +976,124 @@
       <w:r>
         <w:rPr>
           <w:rFonts w:ascii="Calibri" w:hAnsi="Calibri" w:cs="Calibri"/>
+          <w:i/>
+          <w:iCs/>
+        </w:rPr>
+        <w:t>V</w:t>
+      </w:r>
+      <w:r>
+        <w:rPr>
+          <w:rFonts w:ascii="Calibri" w:hAnsi="Calibri" w:cs="Calibri"/>
+          <w:i/>
+          <w:iCs/>
+        </w:rPr>
+        <w:t>isualization</w:t>
+      </w:r>
+      <w:r>
+        <w:rPr>
+          <w:rFonts w:ascii="Calibri" w:hAnsi="Calibri" w:cs="Calibri"/>
+        </w:rPr>
+        <w:t xml:space="preserve"> </w:t>
+      </w:r>
+      <w:r>
+        <w:rPr>
+          <w:rFonts w:ascii="Calibri" w:hAnsi="Calibri" w:cs="Calibri"/>
+        </w:rPr>
+        <w:t xml:space="preserve">and </w:t>
+      </w:r>
+      <w:r>
+        <w:rPr>
+          <w:rFonts w:ascii="Calibri" w:hAnsi="Calibri" w:cs="Calibri"/>
+          <w:i/>
+          <w:iCs/>
+        </w:rPr>
+        <w:t>a</w:t>
+      </w:r>
+      <w:r>
+        <w:rPr>
+          <w:rFonts w:ascii="Calibri" w:hAnsi="Calibri" w:cs="Calibri"/>
+          <w:i/>
+          <w:iCs/>
+        </w:rPr>
+        <w:t>nalysis</w:t>
+      </w:r>
+      <w:r>
+        <w:rPr>
+          <w:rFonts w:ascii="Calibri" w:hAnsi="Calibri" w:cs="Calibri"/>
+        </w:rPr>
+        <w:t xml:space="preserve">- </w:t>
+      </w:r>
+      <w:r>
+        <w:rPr>
+          <w:rFonts w:ascii="Calibri" w:hAnsi="Calibri" w:cs="Calibri"/>
+        </w:rPr>
+        <w:t>We first visually examined patterns in signal strength and detected/missed signal in the raw data by plotting tag signals as a function of distance and bearing off antenna axis.</w:t>
+      </w:r>
+      <w:r>
+        <w:rPr>
+          <w:rFonts w:ascii="Calibri" w:hAnsi="Calibri" w:cs="Calibri"/>
+        </w:rPr>
+        <w:t xml:space="preserve"> </w:t>
+      </w:r>
+      <w:r>
+        <w:rPr>
+          <w:rFonts w:ascii="Calibri" w:hAnsi="Calibri" w:cs="Calibri"/>
+        </w:rPr>
+        <w:t xml:space="preserve">Both towers detected tag signals from flights at </w:t>
+      </w:r>
+      <w:r>
+        <w:rPr>
+          <w:rFonts w:ascii="Calibri" w:hAnsi="Calibri" w:cs="Calibri"/>
+        </w:rPr>
+        <w:t>all three locations</w:t>
+      </w:r>
+      <w:r>
+        <w:rPr>
+          <w:rFonts w:ascii="Calibri" w:hAnsi="Calibri" w:cs="Calibri"/>
+        </w:rPr>
+        <w:t xml:space="preserve">, so the detection data had a large gap with no data in the middle of our observed distance range (Figure 2). Thus, we separated the data into “close” and “far” subsets and </w:t>
+      </w:r>
+      <w:r>
+        <w:rPr>
+          <w:rFonts w:ascii="Calibri" w:hAnsi="Calibri" w:cs="Calibri"/>
+        </w:rPr>
+        <w:t>considered</w:t>
+      </w:r>
+      <w:r>
+        <w:rPr>
+          <w:rFonts w:ascii="Calibri" w:hAnsi="Calibri" w:cs="Calibri"/>
+        </w:rPr>
+        <w:t xml:space="preserve"> these subsets separately.</w:t>
+      </w:r>
+      <w:r>
+        <w:rPr>
+          <w:rFonts w:ascii="Calibri" w:hAnsi="Calibri" w:cs="Calibri"/>
+        </w:rPr>
+        <w:t xml:space="preserve"> </w:t>
+      </w:r>
+      <w:r>
+        <w:rPr>
+          <w:rFonts w:ascii="Calibri" w:hAnsi="Calibri" w:cs="Calibri"/>
+        </w:rPr>
+        <w:t xml:space="preserve">The greatest detection distance for the Lotek tag during programmed flights was ~1080 m so we only considered “close” subsets.  </w:t>
+      </w:r>
+      <w:r>
+        <w:rPr>
+          <w:rFonts w:ascii="Calibri" w:hAnsi="Calibri" w:cs="Calibri"/>
+        </w:rPr>
+        <w:t>Additionally for the Lotek tag, we were unable to correctly assign signal detections to each antenna, so we could not calculate tag bearing off antenna axis and only considers tag distance from tower.</w:t>
+      </w:r>
+    </w:p>
+    <w:p>
+      <w:pPr>
+        <w:pStyle w:val="BodyText"/>
+        <w:rPr>
+          <w:rFonts w:ascii="Calibri" w:hAnsi="Calibri" w:cs="Calibri"/>
+        </w:rPr>
+      </w:pPr>
+      <w:r>
+        <w:rPr>
+          <w:rFonts w:ascii="Calibri" w:hAnsi="Calibri" w:cs="Calibri"/>
         </w:rPr>
         <w:t xml:space="preserve">To generalize our results, we also fitted simple linear models and generalized linear models to </w:t>
       </w:r>
@@ -960,13 +1131,39 @@
         <w:rPr>
           <w:rFonts w:ascii="Calibri" w:hAnsi="Calibri" w:cs="Calibri"/>
         </w:rPr>
-        <w:t xml:space="preserve"> each tower (excluding low altitude, manual flights at Cypress Grove and Walker Creek). Both towers detected tag signals from flights at both places, so the detection data had a large gap with no data in the middle of our observed distance range (Figure 2). Thus, we separated the data into “close” and “far” subsets and analyzed these subsets separately. For each distance subset and each response variable (signal strength and detection probability) we fitted a model with the additive effects of distance and tag bearing off antenna axis. </w:t>
-      </w:r>
-      <w:r>
-        <w:rPr>
-          <w:rFonts w:ascii="Calibri" w:hAnsi="Calibri" w:cs="Calibri"/>
-        </w:rPr>
-        <w:t>W</w:t>
+        <w:t xml:space="preserve"> each tower (excluding low altitude, manual flights at Cypress Grove and Walker Creek). For each distance subset and each response variable (signal strength and detection probability) we fitted a model with the additive effects of distance and tag bearing off antenna axis. </w:t>
+      </w:r>
+    </w:p>
+    <w:p>
+      <w:pPr>
+        <w:pStyle w:val="BodyText"/>
+        <w:rPr>
+          <w:rFonts w:ascii="Calibri" w:hAnsi="Calibri" w:cs="Calibri"/>
+        </w:rPr>
+      </w:pPr>
+      <w:r>
+        <w:rPr>
+          <w:rFonts w:ascii="Calibri" w:hAnsi="Calibri" w:cs="Calibri"/>
+        </w:rPr>
+        <w:t xml:space="preserve">To better evaluate the relative effects of </w:t>
+      </w:r>
+      <w:r>
+        <w:rPr>
+          <w:rFonts w:ascii="Calibri" w:hAnsi="Calibri" w:cs="Calibri"/>
+        </w:rPr>
+        <w:t xml:space="preserve">distance and bearing off antenna axis </w:t>
+      </w:r>
+      <w:r>
+        <w:rPr>
+          <w:rFonts w:ascii="Calibri" w:hAnsi="Calibri" w:cs="Calibri"/>
+        </w:rPr>
+        <w:t>on</w:t>
+      </w:r>
+      <w:r>
+        <w:rPr>
+          <w:rFonts w:ascii="Calibri" w:hAnsi="Calibri" w:cs="Calibri"/>
+        </w:rPr>
+        <w:t xml:space="preserve"> CTT detections w</w:t>
       </w:r>
       <w:r>
         <w:rPr>
@@ -978,7 +1175,13 @@
         <w:rPr>
           <w:rFonts w:ascii="Calibri" w:hAnsi="Calibri" w:cs="Calibri"/>
         </w:rPr>
-        <w:t xml:space="preserve">distance and bearing off antenna axis predictors </w:t>
+        <w:t xml:space="preserve">both </w:t>
+      </w:r>
+      <w:r>
+        <w:rPr>
+          <w:rFonts w:ascii="Calibri" w:hAnsi="Calibri" w:cs="Calibri"/>
+        </w:rPr>
+        <w:t xml:space="preserve">predictors </w:t>
       </w:r>
       <w:r>
         <w:rPr>
@@ -986,7 +1189,7 @@
         </w:rPr>
         <w:t xml:space="preserve">by subtracting the mean then dividing by the standard deviation. We pooled detections across all antennae, and thus did not attempt to account for differences in detectability between antennae. For each model we extracted coefficient estimates and 95% Confidence Intervals to judge coefficient importance and strength in predicting response variables. We also fitted the models to the unscaled predictor variables and used the resulting estimated coefficients to create estimated signal strength and detection probability surfaces across the distances and angles in our data. All code and data for these tests and analysis can be found at </w:t>
       </w:r>
-      <w:hyperlink r:id="rId8">
+      <w:hyperlink r:id="rId12">
         <w:r>
           <w:rPr>
             <w:rStyle w:val="Hyperlink"/>
@@ -1028,6 +1231,7 @@
           <w:i/>
           <w:iCs/>
         </w:rPr>
+        <w:lastRenderedPageBreak/>
         <w:t>Summarize and visualize raw data</w:t>
       </w:r>
       <w:r>
@@ -1040,7 +1244,31 @@
         <w:rPr>
           <w:rFonts w:ascii="Calibri" w:hAnsi="Calibri" w:cs="Calibri"/>
         </w:rPr>
-        <w:t>We conducted a total of eight programmed-route flights and four ad hoc flights between 0900-1300 hours on 14 and 15 Sept</w:t>
+        <w:t xml:space="preserve">We conducted a total of </w:t>
+      </w:r>
+      <w:r>
+        <w:rPr>
+          <w:rFonts w:ascii="Calibri" w:hAnsi="Calibri" w:cs="Calibri"/>
+        </w:rPr>
+        <w:t>17</w:t>
+      </w:r>
+      <w:r>
+        <w:rPr>
+          <w:rFonts w:ascii="Calibri" w:hAnsi="Calibri" w:cs="Calibri"/>
+        </w:rPr>
+        <w:t xml:space="preserve"> programmed-route flights and </w:t>
+      </w:r>
+      <w:r>
+        <w:rPr>
+          <w:rFonts w:ascii="Calibri" w:hAnsi="Calibri" w:cs="Calibri"/>
+        </w:rPr>
+        <w:t>eight manual</w:t>
+      </w:r>
+      <w:r>
+        <w:rPr>
+          <w:rFonts w:ascii="Calibri" w:hAnsi="Calibri" w:cs="Calibri"/>
+        </w:rPr>
+        <w:t xml:space="preserve"> flights between 0900-1300 hours on 14 and 15 Sept</w:t>
       </w:r>
       <w:r>
         <w:rPr>
@@ -1076,7 +1304,31 @@
         <w:rPr>
           <w:rFonts w:ascii="Calibri" w:hAnsi="Calibri" w:cs="Calibri"/>
         </w:rPr>
-        <w:t xml:space="preserve"> 119.7 minutes for programmed flights and 53.5 minutes for manual flights</w:t>
+        <w:t xml:space="preserve"> 249</w:t>
+      </w:r>
+      <w:r>
+        <w:rPr>
+          <w:rFonts w:ascii="Calibri" w:hAnsi="Calibri" w:cs="Calibri"/>
+        </w:rPr>
+        <w:t xml:space="preserve"> minutes for programmed flights and </w:t>
+      </w:r>
+      <w:r>
+        <w:rPr>
+          <w:rFonts w:ascii="Calibri" w:hAnsi="Calibri" w:cs="Calibri"/>
+        </w:rPr>
+        <w:t>85.1</w:t>
+      </w:r>
+      <w:r>
+        <w:rPr>
+          <w:rFonts w:ascii="Calibri" w:hAnsi="Calibri" w:cs="Calibri"/>
+        </w:rPr>
+        <w:t xml:space="preserve"> minutes for manual flights</w:t>
+      </w:r>
+      <w:r>
+        <w:rPr>
+          <w:rFonts w:ascii="Calibri" w:hAnsi="Calibri" w:cs="Calibri"/>
+        </w:rPr>
+        <w:t xml:space="preserve"> (Table 2)</w:t>
       </w:r>
       <w:r>
         <w:rPr>
@@ -1089,201 +1341,978 @@
           <w:rFonts w:ascii="Calibri" w:hAnsi="Calibri" w:cs="Calibri"/>
         </w:rPr>
         <w:t xml:space="preserve"> </w:t>
-      </w:r>
-      <w:r>
-        <w:rPr>
-          <w:rFonts w:ascii="Calibri" w:hAnsi="Calibri" w:cs="Calibri"/>
-        </w:rPr>
-        <w:t>During</w:t>
-      </w:r>
-      <w:r>
-        <w:rPr>
-          <w:rFonts w:ascii="Calibri" w:hAnsi="Calibri" w:cs="Calibri"/>
-        </w:rPr>
-        <w:t xml:space="preserve"> these flights we detected a total of 3175 transmitted signals, and we interpolated another 1237 missed signals.</w:t>
       </w:r>
     </w:p>
     <w:p>
       <w:pPr>
         <w:pStyle w:val="BodyText"/>
-        <w:rPr>
-          <w:rFonts w:ascii="Calibri" w:hAnsi="Calibri" w:cs="Calibri"/>
-        </w:rPr>
       </w:pPr>
       <w:r>
-        <w:rPr>
-          <w:rFonts w:ascii="Calibri" w:hAnsi="Calibri" w:cs="Calibri"/>
-        </w:rPr>
-        <w:t>Signal strength was greatest close the tower and along bearings nearer the axis of the antenna</w:t>
-      </w:r>
-      <w:r>
-        <w:rPr>
-          <w:rFonts w:ascii="Calibri" w:hAnsi="Calibri" w:cs="Calibri"/>
-        </w:rPr>
-        <w:t xml:space="preserve"> </w:t>
-      </w:r>
-      <w:r>
-        <w:rPr>
-          <w:rFonts w:ascii="Calibri" w:hAnsi="Calibri" w:cs="Calibri"/>
-        </w:rPr>
-        <w:t>(Figure 2)</w:t>
-      </w:r>
-      <w:r>
-        <w:rPr>
-          <w:rFonts w:ascii="Calibri" w:hAnsi="Calibri" w:cs="Calibri"/>
-        </w:rPr>
-        <w:t xml:space="preserve">. </w:t>
-      </w:r>
-      <w:r>
-        <w:rPr>
-          <w:rFonts w:ascii="Calibri" w:hAnsi="Calibri" w:cs="Calibri"/>
-        </w:rPr>
-        <w:t>W</w:t>
-      </w:r>
-      <w:r>
-        <w:rPr>
-          <w:rFonts w:ascii="Calibri" w:hAnsi="Calibri" w:cs="Calibri"/>
-        </w:rPr>
-        <w:t xml:space="preserve">hen the UAV was flying within approximately 1,800 m of a tower, </w:t>
-      </w:r>
-      <w:r>
-        <w:rPr>
-          <w:rFonts w:ascii="Calibri" w:hAnsi="Calibri" w:cs="Calibri"/>
-        </w:rPr>
-        <w:t>m</w:t>
-      </w:r>
-      <w:r>
-        <w:rPr>
-          <w:rFonts w:ascii="Calibri" w:hAnsi="Calibri" w:cs="Calibri"/>
-        </w:rPr>
-        <w:t xml:space="preserve">ost tag signals were detected </w:t>
-      </w:r>
-      <w:r>
-        <w:rPr>
-          <w:rFonts w:ascii="Calibri" w:hAnsi="Calibri" w:cs="Calibri"/>
-        </w:rPr>
-        <w:t xml:space="preserve">and there was little effect of bearing off antenna axis at these distances. However, at distances between approximately 5,200-7,800 m, the bearing off antenna axis </w:t>
-      </w:r>
-      <w:r>
-        <w:rPr>
-          <w:rFonts w:ascii="Calibri" w:hAnsi="Calibri" w:cs="Calibri"/>
-        </w:rPr>
-        <w:t>had</w:t>
-      </w:r>
-      <w:r>
-        <w:rPr>
-          <w:rFonts w:ascii="Calibri" w:hAnsi="Calibri" w:cs="Calibri"/>
-        </w:rPr>
-        <w:t xml:space="preserve"> a stronger effect on detectability. This effect of bearing off antenna axis was somewhat more apparent for antennae mounted on the Cypress Grove tower; whereas detectability was more constant across bearings for Toms Point antennae.</w:t>
-      </w:r>
-      <w:r>
-        <w:rPr>
-          <w:rFonts w:ascii="Calibri" w:hAnsi="Calibri" w:cs="Calibri"/>
-        </w:rPr>
-        <w:t xml:space="preserve"> </w:t>
+        <w:t xml:space="preserve">Table 2. Summary of flights testing Motus tower detections with UAV-mounted tags at Tomales Bay, CA, 2021. </w:t>
       </w:r>
     </w:p>
+    <w:tbl>
+      <w:tblPr>
+        <w:tblStyle w:val="Table"/>
+        <w:tblW w:w="9702" w:type="dxa"/>
+        <w:jc w:val="center"/>
+        <w:tblLayout w:type="fixed"/>
+        <w:tblLook w:val="0420" w:firstRow="1" w:lastRow="0" w:firstColumn="0" w:lastColumn="0" w:noHBand="0" w:noVBand="1"/>
+      </w:tblPr>
+      <w:tblGrid>
+        <w:gridCol w:w="1267"/>
+        <w:gridCol w:w="1613"/>
+        <w:gridCol w:w="982"/>
+        <w:gridCol w:w="2568"/>
+        <w:gridCol w:w="3272"/>
+      </w:tblGrid>
+      <w:tr>
+        <w:trPr>
+          <w:cantSplit/>
+          <w:tblHeader/>
+          <w:jc w:val="center"/>
+        </w:trPr>
+        <w:tc>
+          <w:tcPr>
+            <w:tcW w:w="6430" w:type="dxa"/>
+            <w:gridSpan w:val="4"/>
+            <w:tcBorders>
+              <w:top w:val="single" w:sz="8" w:space="0" w:color="000000"/>
+              <w:left w:val="nil"/>
+              <w:bottom w:val="nil"/>
+              <w:right w:val="nil"/>
+            </w:tcBorders>
+            <w:shd w:val="clear" w:color="auto" w:fill="FFFFFF"/>
+            <w:tcMar>
+              <w:top w:w="0" w:type="dxa"/>
+              <w:left w:w="0" w:type="dxa"/>
+              <w:bottom w:w="0" w:type="dxa"/>
+              <w:right w:w="0" w:type="dxa"/>
+            </w:tcMar>
+            <w:vAlign w:val="center"/>
+          </w:tcPr>
+          <w:p>
+            <w:pPr>
+              <w:spacing w:before="100" w:after="100"/>
+              <w:ind w:left="100" w:right="100"/>
+            </w:pPr>
+          </w:p>
+        </w:tc>
+        <w:tc>
+          <w:tcPr>
+            <w:tcW w:w="3272" w:type="dxa"/>
+            <w:tcBorders>
+              <w:top w:val="single" w:sz="8" w:space="0" w:color="000000"/>
+              <w:left w:val="nil"/>
+              <w:bottom w:val="nil"/>
+              <w:right w:val="nil"/>
+            </w:tcBorders>
+            <w:shd w:val="clear" w:color="auto" w:fill="FFFFFF"/>
+            <w:tcMar>
+              <w:top w:w="0" w:type="dxa"/>
+              <w:left w:w="0" w:type="dxa"/>
+              <w:bottom w:w="0" w:type="dxa"/>
+              <w:right w:w="0" w:type="dxa"/>
+            </w:tcMar>
+            <w:vAlign w:val="center"/>
+            <w:hideMark/>
+          </w:tcPr>
+          <w:p>
+            <w:pPr>
+              <w:spacing w:before="100" w:after="100"/>
+              <w:ind w:left="100" w:right="100"/>
+              <w:jc w:val="center"/>
+            </w:pPr>
+            <w:r>
+              <w:rPr>
+                <w:rFonts w:ascii="Arial" w:eastAsia="Arial" w:hAnsi="Arial" w:cs="Arial"/>
+                <w:color w:val="000000"/>
+                <w:sz w:val="22"/>
+                <w:szCs w:val="22"/>
+              </w:rPr>
+              <w:t>Signals</w:t>
+            </w:r>
+          </w:p>
+        </w:tc>
+      </w:tr>
+      <w:tr>
+        <w:trPr>
+          <w:cantSplit/>
+          <w:tblHeader/>
+          <w:jc w:val="center"/>
+        </w:trPr>
+        <w:tc>
+          <w:tcPr>
+            <w:tcW w:w="1267" w:type="dxa"/>
+            <w:shd w:val="clear" w:color="auto" w:fill="FFFFFF"/>
+            <w:tcMar>
+              <w:top w:w="0" w:type="dxa"/>
+              <w:left w:w="0" w:type="dxa"/>
+              <w:bottom w:w="0" w:type="dxa"/>
+              <w:right w:w="0" w:type="dxa"/>
+            </w:tcMar>
+            <w:vAlign w:val="center"/>
+            <w:hideMark/>
+          </w:tcPr>
+          <w:p>
+            <w:pPr>
+              <w:spacing w:before="100" w:after="100"/>
+              <w:ind w:left="100" w:right="100"/>
+            </w:pPr>
+            <w:r>
+              <w:rPr>
+                <w:rFonts w:ascii="Arial" w:eastAsia="Arial" w:hAnsi="Arial" w:cs="Arial"/>
+                <w:color w:val="000000"/>
+                <w:sz w:val="22"/>
+                <w:szCs w:val="22"/>
+              </w:rPr>
+              <w:t>Tag type</w:t>
+            </w:r>
+          </w:p>
+        </w:tc>
+        <w:tc>
+          <w:tcPr>
+            <w:tcW w:w="1613" w:type="dxa"/>
+            <w:shd w:val="clear" w:color="auto" w:fill="FFFFFF"/>
+            <w:tcMar>
+              <w:top w:w="0" w:type="dxa"/>
+              <w:left w:w="0" w:type="dxa"/>
+              <w:bottom w:w="0" w:type="dxa"/>
+              <w:right w:w="0" w:type="dxa"/>
+            </w:tcMar>
+            <w:vAlign w:val="center"/>
+            <w:hideMark/>
+          </w:tcPr>
+          <w:p>
+            <w:pPr>
+              <w:spacing w:before="100" w:after="100"/>
+              <w:ind w:left="100" w:right="100"/>
+            </w:pPr>
+            <w:r>
+              <w:rPr>
+                <w:rFonts w:ascii="Arial" w:eastAsia="Arial" w:hAnsi="Arial" w:cs="Arial"/>
+                <w:color w:val="000000"/>
+                <w:sz w:val="22"/>
+                <w:szCs w:val="22"/>
+              </w:rPr>
+              <w:t>Flight type</w:t>
+            </w:r>
+          </w:p>
+        </w:tc>
+        <w:tc>
+          <w:tcPr>
+            <w:tcW w:w="982" w:type="dxa"/>
+            <w:shd w:val="clear" w:color="auto" w:fill="FFFFFF"/>
+            <w:tcMar>
+              <w:top w:w="0" w:type="dxa"/>
+              <w:left w:w="0" w:type="dxa"/>
+              <w:bottom w:w="0" w:type="dxa"/>
+              <w:right w:w="0" w:type="dxa"/>
+            </w:tcMar>
+            <w:vAlign w:val="center"/>
+            <w:hideMark/>
+          </w:tcPr>
+          <w:p>
+            <w:pPr>
+              <w:spacing w:before="100" w:after="100"/>
+              <w:ind w:left="100" w:right="100"/>
+              <w:jc w:val="center"/>
+            </w:pPr>
+            <w:r>
+              <w:rPr>
+                <w:rFonts w:ascii="Arial" w:eastAsia="Arial" w:hAnsi="Arial" w:cs="Arial"/>
+                <w:color w:val="000000"/>
+                <w:sz w:val="22"/>
+                <w:szCs w:val="22"/>
+              </w:rPr>
+              <w:t># flights</w:t>
+            </w:r>
+          </w:p>
+        </w:tc>
+        <w:tc>
+          <w:tcPr>
+            <w:tcW w:w="2568" w:type="dxa"/>
+            <w:shd w:val="clear" w:color="auto" w:fill="FFFFFF"/>
+            <w:tcMar>
+              <w:top w:w="0" w:type="dxa"/>
+              <w:left w:w="0" w:type="dxa"/>
+              <w:bottom w:w="0" w:type="dxa"/>
+              <w:right w:w="0" w:type="dxa"/>
+            </w:tcMar>
+            <w:vAlign w:val="center"/>
+            <w:hideMark/>
+          </w:tcPr>
+          <w:p>
+            <w:pPr>
+              <w:spacing w:before="100" w:after="100"/>
+              <w:ind w:left="100" w:right="100"/>
+              <w:jc w:val="center"/>
+            </w:pPr>
+            <w:r>
+              <w:rPr>
+                <w:rFonts w:ascii="Arial" w:eastAsia="Arial" w:hAnsi="Arial" w:cs="Arial"/>
+                <w:color w:val="000000"/>
+                <w:sz w:val="22"/>
+                <w:szCs w:val="22"/>
+              </w:rPr>
+              <w:t>Total flight</w:t>
+            </w:r>
+            <w:r>
+              <w:rPr>
+                <w:rFonts w:ascii="Arial" w:eastAsia="Arial" w:hAnsi="Arial" w:cs="Arial"/>
+                <w:color w:val="000000"/>
+                <w:sz w:val="22"/>
+                <w:szCs w:val="22"/>
+              </w:rPr>
+              <w:br/>
+              <w:t>time (min)</w:t>
+            </w:r>
+          </w:p>
+        </w:tc>
+        <w:tc>
+          <w:tcPr>
+            <w:tcW w:w="3272" w:type="dxa"/>
+            <w:tcBorders>
+              <w:top w:val="single" w:sz="8" w:space="0" w:color="000000"/>
+              <w:left w:val="nil"/>
+              <w:bottom w:val="nil"/>
+              <w:right w:val="nil"/>
+            </w:tcBorders>
+            <w:shd w:val="clear" w:color="auto" w:fill="FFFFFF"/>
+            <w:tcMar>
+              <w:top w:w="0" w:type="dxa"/>
+              <w:left w:w="0" w:type="dxa"/>
+              <w:bottom w:w="0" w:type="dxa"/>
+              <w:right w:w="0" w:type="dxa"/>
+            </w:tcMar>
+            <w:vAlign w:val="center"/>
+            <w:hideMark/>
+          </w:tcPr>
+          <w:p>
+            <w:pPr>
+              <w:spacing w:before="100" w:after="100"/>
+              <w:ind w:left="100" w:right="100"/>
+              <w:jc w:val="center"/>
+            </w:pPr>
+            <w:r>
+              <w:rPr>
+                <w:rFonts w:ascii="Arial" w:eastAsia="Arial" w:hAnsi="Arial" w:cs="Arial"/>
+                <w:color w:val="000000"/>
+                <w:sz w:val="22"/>
+                <w:szCs w:val="22"/>
+              </w:rPr>
+              <w:t>Total (Detected; Interpolated)</w:t>
+            </w:r>
+          </w:p>
+        </w:tc>
+      </w:tr>
+      <w:tr>
+        <w:trPr>
+          <w:cantSplit/>
+          <w:jc w:val="center"/>
+        </w:trPr>
+        <w:tc>
+          <w:tcPr>
+            <w:tcW w:w="1267" w:type="dxa"/>
+            <w:tcBorders>
+              <w:top w:val="single" w:sz="8" w:space="0" w:color="000000"/>
+              <w:left w:val="nil"/>
+              <w:bottom w:val="nil"/>
+              <w:right w:val="nil"/>
+            </w:tcBorders>
+            <w:shd w:val="clear" w:color="auto" w:fill="FFFFFF"/>
+            <w:tcMar>
+              <w:top w:w="0" w:type="dxa"/>
+              <w:left w:w="0" w:type="dxa"/>
+              <w:bottom w:w="0" w:type="dxa"/>
+              <w:right w:w="0" w:type="dxa"/>
+            </w:tcMar>
+            <w:vAlign w:val="center"/>
+            <w:hideMark/>
+          </w:tcPr>
+          <w:p>
+            <w:pPr>
+              <w:spacing w:before="100" w:after="100"/>
+              <w:ind w:left="100" w:right="100"/>
+            </w:pPr>
+            <w:r>
+              <w:rPr>
+                <w:rFonts w:ascii="Arial" w:eastAsia="Arial" w:hAnsi="Arial" w:cs="Arial"/>
+                <w:color w:val="000000"/>
+                <w:sz w:val="22"/>
+                <w:szCs w:val="22"/>
+              </w:rPr>
+              <w:t>CTT</w:t>
+            </w:r>
+          </w:p>
+        </w:tc>
+        <w:tc>
+          <w:tcPr>
+            <w:tcW w:w="1613" w:type="dxa"/>
+            <w:tcBorders>
+              <w:top w:val="single" w:sz="8" w:space="0" w:color="000000"/>
+              <w:left w:val="nil"/>
+              <w:bottom w:val="nil"/>
+              <w:right w:val="nil"/>
+            </w:tcBorders>
+            <w:shd w:val="clear" w:color="auto" w:fill="FFFFFF"/>
+            <w:tcMar>
+              <w:top w:w="0" w:type="dxa"/>
+              <w:left w:w="0" w:type="dxa"/>
+              <w:bottom w:w="0" w:type="dxa"/>
+              <w:right w:w="0" w:type="dxa"/>
+            </w:tcMar>
+            <w:vAlign w:val="center"/>
+            <w:hideMark/>
+          </w:tcPr>
+          <w:p>
+            <w:pPr>
+              <w:spacing w:before="100" w:after="100"/>
+              <w:ind w:left="100" w:right="100"/>
+            </w:pPr>
+            <w:r>
+              <w:rPr>
+                <w:rFonts w:ascii="Arial" w:eastAsia="Arial" w:hAnsi="Arial" w:cs="Arial"/>
+                <w:color w:val="000000"/>
+                <w:sz w:val="22"/>
+                <w:szCs w:val="22"/>
+              </w:rPr>
+              <w:t>P</w:t>
+            </w:r>
+            <w:r>
+              <w:rPr>
+                <w:rFonts w:ascii="Arial" w:eastAsia="Arial" w:hAnsi="Arial" w:cs="Arial"/>
+                <w:color w:val="000000"/>
+                <w:sz w:val="22"/>
+                <w:szCs w:val="22"/>
+              </w:rPr>
+              <w:t>rogrammed</w:t>
+            </w:r>
+          </w:p>
+        </w:tc>
+        <w:tc>
+          <w:tcPr>
+            <w:tcW w:w="982" w:type="dxa"/>
+            <w:tcBorders>
+              <w:top w:val="single" w:sz="8" w:space="0" w:color="000000"/>
+              <w:left w:val="nil"/>
+              <w:bottom w:val="nil"/>
+              <w:right w:val="nil"/>
+            </w:tcBorders>
+            <w:shd w:val="clear" w:color="auto" w:fill="FFFFFF"/>
+            <w:tcMar>
+              <w:top w:w="0" w:type="dxa"/>
+              <w:left w:w="0" w:type="dxa"/>
+              <w:bottom w:w="0" w:type="dxa"/>
+              <w:right w:w="0" w:type="dxa"/>
+            </w:tcMar>
+            <w:vAlign w:val="center"/>
+            <w:hideMark/>
+          </w:tcPr>
+          <w:p>
+            <w:pPr>
+              <w:spacing w:before="100" w:after="100"/>
+              <w:ind w:left="100" w:right="100"/>
+              <w:jc w:val="center"/>
+            </w:pPr>
+            <w:r>
+              <w:rPr>
+                <w:rFonts w:ascii="Arial" w:eastAsia="Arial" w:hAnsi="Arial" w:cs="Arial"/>
+                <w:color w:val="000000"/>
+                <w:sz w:val="22"/>
+                <w:szCs w:val="22"/>
+              </w:rPr>
+              <w:t>8</w:t>
+            </w:r>
+          </w:p>
+        </w:tc>
+        <w:tc>
+          <w:tcPr>
+            <w:tcW w:w="2568" w:type="dxa"/>
+            <w:tcBorders>
+              <w:top w:val="single" w:sz="8" w:space="0" w:color="000000"/>
+              <w:left w:val="nil"/>
+              <w:bottom w:val="nil"/>
+              <w:right w:val="nil"/>
+            </w:tcBorders>
+            <w:shd w:val="clear" w:color="auto" w:fill="FFFFFF"/>
+            <w:tcMar>
+              <w:top w:w="0" w:type="dxa"/>
+              <w:left w:w="0" w:type="dxa"/>
+              <w:bottom w:w="0" w:type="dxa"/>
+              <w:right w:w="0" w:type="dxa"/>
+            </w:tcMar>
+            <w:vAlign w:val="center"/>
+            <w:hideMark/>
+          </w:tcPr>
+          <w:p>
+            <w:pPr>
+              <w:spacing w:before="100" w:after="100"/>
+              <w:ind w:left="100" w:right="100"/>
+              <w:jc w:val="center"/>
+            </w:pPr>
+            <w:r>
+              <w:rPr>
+                <w:rFonts w:ascii="Arial" w:eastAsia="Arial" w:hAnsi="Arial" w:cs="Arial"/>
+                <w:color w:val="000000"/>
+                <w:sz w:val="22"/>
+                <w:szCs w:val="22"/>
+              </w:rPr>
+              <w:t>119.7</w:t>
+            </w:r>
+          </w:p>
+        </w:tc>
+        <w:tc>
+          <w:tcPr>
+            <w:tcW w:w="3272" w:type="dxa"/>
+            <w:tcBorders>
+              <w:top w:val="single" w:sz="8" w:space="0" w:color="000000"/>
+              <w:left w:val="nil"/>
+              <w:bottom w:val="nil"/>
+              <w:right w:val="nil"/>
+            </w:tcBorders>
+            <w:shd w:val="clear" w:color="auto" w:fill="FFFFFF"/>
+            <w:tcMar>
+              <w:top w:w="0" w:type="dxa"/>
+              <w:left w:w="0" w:type="dxa"/>
+              <w:bottom w:w="0" w:type="dxa"/>
+              <w:right w:w="0" w:type="dxa"/>
+            </w:tcMar>
+            <w:vAlign w:val="center"/>
+            <w:hideMark/>
+          </w:tcPr>
+          <w:p>
+            <w:pPr>
+              <w:spacing w:before="100" w:after="100"/>
+              <w:ind w:left="100" w:right="100"/>
+              <w:jc w:val="center"/>
+            </w:pPr>
+            <w:r>
+              <w:rPr>
+                <w:rFonts w:ascii="Arial" w:eastAsia="Arial" w:hAnsi="Arial" w:cs="Arial"/>
+                <w:color w:val="000000"/>
+                <w:sz w:val="22"/>
+                <w:szCs w:val="22"/>
+              </w:rPr>
+              <w:t>3804 (2847; 957)</w:t>
+            </w:r>
+          </w:p>
+        </w:tc>
+      </w:tr>
+      <w:tr>
+        <w:trPr>
+          <w:cantSplit/>
+          <w:jc w:val="center"/>
+        </w:trPr>
+        <w:tc>
+          <w:tcPr>
+            <w:tcW w:w="1267" w:type="dxa"/>
+            <w:shd w:val="clear" w:color="auto" w:fill="FFFFFF"/>
+            <w:tcMar>
+              <w:top w:w="0" w:type="dxa"/>
+              <w:left w:w="0" w:type="dxa"/>
+              <w:bottom w:w="0" w:type="dxa"/>
+              <w:right w:w="0" w:type="dxa"/>
+            </w:tcMar>
+            <w:vAlign w:val="center"/>
+            <w:hideMark/>
+          </w:tcPr>
+          <w:p>
+            <w:pPr>
+              <w:spacing w:before="100" w:after="100"/>
+              <w:ind w:left="100" w:right="100"/>
+            </w:pPr>
+            <w:r>
+              <w:rPr>
+                <w:rFonts w:ascii="Arial" w:eastAsia="Arial" w:hAnsi="Arial" w:cs="Arial"/>
+                <w:color w:val="000000"/>
+                <w:sz w:val="22"/>
+                <w:szCs w:val="22"/>
+              </w:rPr>
+              <w:t>Lotek</w:t>
+            </w:r>
+          </w:p>
+        </w:tc>
+        <w:tc>
+          <w:tcPr>
+            <w:tcW w:w="1613" w:type="dxa"/>
+            <w:shd w:val="clear" w:color="auto" w:fill="FFFFFF"/>
+            <w:tcMar>
+              <w:top w:w="0" w:type="dxa"/>
+              <w:left w:w="0" w:type="dxa"/>
+              <w:bottom w:w="0" w:type="dxa"/>
+              <w:right w:w="0" w:type="dxa"/>
+            </w:tcMar>
+            <w:vAlign w:val="center"/>
+            <w:hideMark/>
+          </w:tcPr>
+          <w:p>
+            <w:pPr>
+              <w:spacing w:before="100" w:after="100"/>
+              <w:ind w:left="100" w:right="100"/>
+            </w:pPr>
+            <w:r>
+              <w:rPr>
+                <w:rFonts w:ascii="Arial" w:eastAsia="Arial" w:hAnsi="Arial" w:cs="Arial"/>
+                <w:color w:val="000000"/>
+                <w:sz w:val="22"/>
+                <w:szCs w:val="22"/>
+              </w:rPr>
+              <w:t>Programmed</w:t>
+            </w:r>
+          </w:p>
+        </w:tc>
+        <w:tc>
+          <w:tcPr>
+            <w:tcW w:w="982" w:type="dxa"/>
+            <w:shd w:val="clear" w:color="auto" w:fill="FFFFFF"/>
+            <w:tcMar>
+              <w:top w:w="0" w:type="dxa"/>
+              <w:left w:w="0" w:type="dxa"/>
+              <w:bottom w:w="0" w:type="dxa"/>
+              <w:right w:w="0" w:type="dxa"/>
+            </w:tcMar>
+            <w:vAlign w:val="center"/>
+            <w:hideMark/>
+          </w:tcPr>
+          <w:p>
+            <w:pPr>
+              <w:spacing w:before="100" w:after="100"/>
+              <w:ind w:left="100" w:right="100"/>
+              <w:jc w:val="center"/>
+            </w:pPr>
+            <w:r>
+              <w:rPr>
+                <w:rFonts w:ascii="Arial" w:eastAsia="Arial" w:hAnsi="Arial" w:cs="Arial"/>
+                <w:color w:val="000000"/>
+                <w:sz w:val="22"/>
+                <w:szCs w:val="22"/>
+              </w:rPr>
+              <w:t>9</w:t>
+            </w:r>
+          </w:p>
+        </w:tc>
+        <w:tc>
+          <w:tcPr>
+            <w:tcW w:w="2568" w:type="dxa"/>
+            <w:shd w:val="clear" w:color="auto" w:fill="FFFFFF"/>
+            <w:tcMar>
+              <w:top w:w="0" w:type="dxa"/>
+              <w:left w:w="0" w:type="dxa"/>
+              <w:bottom w:w="0" w:type="dxa"/>
+              <w:right w:w="0" w:type="dxa"/>
+            </w:tcMar>
+            <w:vAlign w:val="center"/>
+            <w:hideMark/>
+          </w:tcPr>
+          <w:p>
+            <w:pPr>
+              <w:spacing w:before="100" w:after="100"/>
+              <w:ind w:left="100" w:right="100"/>
+              <w:jc w:val="center"/>
+            </w:pPr>
+            <w:r>
+              <w:rPr>
+                <w:rFonts w:ascii="Arial" w:eastAsia="Arial" w:hAnsi="Arial" w:cs="Arial"/>
+                <w:color w:val="000000"/>
+                <w:sz w:val="22"/>
+                <w:szCs w:val="22"/>
+              </w:rPr>
+              <w:t>129.3</w:t>
+            </w:r>
+          </w:p>
+        </w:tc>
+        <w:tc>
+          <w:tcPr>
+            <w:tcW w:w="3272" w:type="dxa"/>
+            <w:shd w:val="clear" w:color="auto" w:fill="FFFFFF"/>
+            <w:tcMar>
+              <w:top w:w="0" w:type="dxa"/>
+              <w:left w:w="0" w:type="dxa"/>
+              <w:bottom w:w="0" w:type="dxa"/>
+              <w:right w:w="0" w:type="dxa"/>
+            </w:tcMar>
+            <w:vAlign w:val="center"/>
+            <w:hideMark/>
+          </w:tcPr>
+          <w:p>
+            <w:pPr>
+              <w:spacing w:before="100" w:after="100"/>
+              <w:ind w:left="100" w:right="100"/>
+              <w:jc w:val="center"/>
+            </w:pPr>
+            <w:r>
+              <w:rPr>
+                <w:rFonts w:ascii="Arial" w:eastAsia="Arial" w:hAnsi="Arial" w:cs="Arial"/>
+                <w:color w:val="000000"/>
+                <w:sz w:val="22"/>
+                <w:szCs w:val="22"/>
+              </w:rPr>
+              <w:t>1447 (499; 948)</w:t>
+            </w:r>
+          </w:p>
+        </w:tc>
+      </w:tr>
+      <w:tr>
+        <w:trPr>
+          <w:cantSplit/>
+          <w:jc w:val="center"/>
+        </w:trPr>
+        <w:tc>
+          <w:tcPr>
+            <w:tcW w:w="1267" w:type="dxa"/>
+            <w:shd w:val="clear" w:color="auto" w:fill="FFFFFF"/>
+            <w:tcMar>
+              <w:top w:w="0" w:type="dxa"/>
+              <w:left w:w="0" w:type="dxa"/>
+              <w:bottom w:w="0" w:type="dxa"/>
+              <w:right w:w="0" w:type="dxa"/>
+            </w:tcMar>
+            <w:vAlign w:val="center"/>
+            <w:hideMark/>
+          </w:tcPr>
+          <w:p>
+            <w:pPr>
+              <w:spacing w:before="100" w:after="100"/>
+              <w:ind w:left="100" w:right="100"/>
+            </w:pPr>
+            <w:r>
+              <w:rPr>
+                <w:rFonts w:ascii="Arial" w:eastAsia="Arial" w:hAnsi="Arial" w:cs="Arial"/>
+                <w:color w:val="000000"/>
+                <w:sz w:val="22"/>
+                <w:szCs w:val="22"/>
+              </w:rPr>
+              <w:t>CTT</w:t>
+            </w:r>
+          </w:p>
+        </w:tc>
+        <w:tc>
+          <w:tcPr>
+            <w:tcW w:w="1613" w:type="dxa"/>
+            <w:shd w:val="clear" w:color="auto" w:fill="FFFFFF"/>
+            <w:tcMar>
+              <w:top w:w="0" w:type="dxa"/>
+              <w:left w:w="0" w:type="dxa"/>
+              <w:bottom w:w="0" w:type="dxa"/>
+              <w:right w:w="0" w:type="dxa"/>
+            </w:tcMar>
+            <w:vAlign w:val="center"/>
+            <w:hideMark/>
+          </w:tcPr>
+          <w:p>
+            <w:pPr>
+              <w:spacing w:before="100" w:after="100"/>
+              <w:ind w:left="100" w:right="100"/>
+            </w:pPr>
+            <w:r>
+              <w:rPr>
+                <w:rFonts w:ascii="Arial" w:eastAsia="Arial" w:hAnsi="Arial" w:cs="Arial"/>
+                <w:color w:val="000000"/>
+                <w:sz w:val="22"/>
+                <w:szCs w:val="22"/>
+              </w:rPr>
+              <w:t>M</w:t>
+            </w:r>
+            <w:r>
+              <w:rPr>
+                <w:rFonts w:ascii="Arial" w:eastAsia="Arial" w:hAnsi="Arial" w:cs="Arial"/>
+                <w:color w:val="000000"/>
+                <w:sz w:val="22"/>
+                <w:szCs w:val="22"/>
+              </w:rPr>
+              <w:t>anual</w:t>
+            </w:r>
+          </w:p>
+        </w:tc>
+        <w:tc>
+          <w:tcPr>
+            <w:tcW w:w="982" w:type="dxa"/>
+            <w:shd w:val="clear" w:color="auto" w:fill="FFFFFF"/>
+            <w:tcMar>
+              <w:top w:w="0" w:type="dxa"/>
+              <w:left w:w="0" w:type="dxa"/>
+              <w:bottom w:w="0" w:type="dxa"/>
+              <w:right w:w="0" w:type="dxa"/>
+            </w:tcMar>
+            <w:vAlign w:val="center"/>
+            <w:hideMark/>
+          </w:tcPr>
+          <w:p>
+            <w:pPr>
+              <w:spacing w:before="100" w:after="100"/>
+              <w:ind w:left="100" w:right="100"/>
+              <w:jc w:val="center"/>
+            </w:pPr>
+            <w:r>
+              <w:rPr>
+                <w:rFonts w:ascii="Arial" w:eastAsia="Arial" w:hAnsi="Arial" w:cs="Arial"/>
+                <w:color w:val="000000"/>
+                <w:sz w:val="22"/>
+                <w:szCs w:val="22"/>
+              </w:rPr>
+              <w:t>4</w:t>
+            </w:r>
+          </w:p>
+        </w:tc>
+        <w:tc>
+          <w:tcPr>
+            <w:tcW w:w="2568" w:type="dxa"/>
+            <w:shd w:val="clear" w:color="auto" w:fill="FFFFFF"/>
+            <w:tcMar>
+              <w:top w:w="0" w:type="dxa"/>
+              <w:left w:w="0" w:type="dxa"/>
+              <w:bottom w:w="0" w:type="dxa"/>
+              <w:right w:w="0" w:type="dxa"/>
+            </w:tcMar>
+            <w:vAlign w:val="center"/>
+            <w:hideMark/>
+          </w:tcPr>
+          <w:p>
+            <w:pPr>
+              <w:spacing w:before="100" w:after="100"/>
+              <w:ind w:left="100" w:right="100"/>
+              <w:jc w:val="center"/>
+            </w:pPr>
+            <w:r>
+              <w:rPr>
+                <w:rFonts w:ascii="Arial" w:eastAsia="Arial" w:hAnsi="Arial" w:cs="Arial"/>
+                <w:color w:val="000000"/>
+                <w:sz w:val="22"/>
+                <w:szCs w:val="22"/>
+              </w:rPr>
+              <w:t>53.5</w:t>
+            </w:r>
+          </w:p>
+        </w:tc>
+        <w:tc>
+          <w:tcPr>
+            <w:tcW w:w="3272" w:type="dxa"/>
+            <w:shd w:val="clear" w:color="auto" w:fill="FFFFFF"/>
+            <w:tcMar>
+              <w:top w:w="0" w:type="dxa"/>
+              <w:left w:w="0" w:type="dxa"/>
+              <w:bottom w:w="0" w:type="dxa"/>
+              <w:right w:w="0" w:type="dxa"/>
+            </w:tcMar>
+            <w:vAlign w:val="center"/>
+            <w:hideMark/>
+          </w:tcPr>
+          <w:p>
+            <w:pPr>
+              <w:spacing w:before="100" w:after="100"/>
+              <w:ind w:left="100" w:right="100"/>
+              <w:jc w:val="center"/>
+            </w:pPr>
+            <w:r>
+              <w:rPr>
+                <w:rFonts w:ascii="Arial" w:eastAsia="Arial" w:hAnsi="Arial" w:cs="Arial"/>
+                <w:color w:val="000000"/>
+                <w:sz w:val="22"/>
+                <w:szCs w:val="22"/>
+              </w:rPr>
+              <w:t>1764 (707; 1057)</w:t>
+            </w:r>
+          </w:p>
+        </w:tc>
+      </w:tr>
+      <w:tr>
+        <w:trPr>
+          <w:cantSplit/>
+          <w:jc w:val="center"/>
+        </w:trPr>
+        <w:tc>
+          <w:tcPr>
+            <w:tcW w:w="1267" w:type="dxa"/>
+            <w:tcBorders>
+              <w:top w:val="nil"/>
+              <w:left w:val="nil"/>
+              <w:bottom w:val="single" w:sz="8" w:space="0" w:color="000000"/>
+              <w:right w:val="nil"/>
+            </w:tcBorders>
+            <w:shd w:val="clear" w:color="auto" w:fill="FFFFFF"/>
+            <w:tcMar>
+              <w:top w:w="0" w:type="dxa"/>
+              <w:left w:w="0" w:type="dxa"/>
+              <w:bottom w:w="0" w:type="dxa"/>
+              <w:right w:w="0" w:type="dxa"/>
+            </w:tcMar>
+            <w:vAlign w:val="center"/>
+            <w:hideMark/>
+          </w:tcPr>
+          <w:p>
+            <w:pPr>
+              <w:spacing w:before="100" w:after="100"/>
+              <w:ind w:left="100" w:right="100"/>
+            </w:pPr>
+            <w:r>
+              <w:rPr>
+                <w:rFonts w:ascii="Arial" w:eastAsia="Arial" w:hAnsi="Arial" w:cs="Arial"/>
+                <w:color w:val="000000"/>
+                <w:sz w:val="22"/>
+                <w:szCs w:val="22"/>
+              </w:rPr>
+              <w:t>Lotek</w:t>
+            </w:r>
+          </w:p>
+        </w:tc>
+        <w:tc>
+          <w:tcPr>
+            <w:tcW w:w="1613" w:type="dxa"/>
+            <w:tcBorders>
+              <w:top w:val="nil"/>
+              <w:left w:val="nil"/>
+              <w:bottom w:val="single" w:sz="8" w:space="0" w:color="000000"/>
+              <w:right w:val="nil"/>
+            </w:tcBorders>
+            <w:shd w:val="clear" w:color="auto" w:fill="FFFFFF"/>
+            <w:tcMar>
+              <w:top w:w="0" w:type="dxa"/>
+              <w:left w:w="0" w:type="dxa"/>
+              <w:bottom w:w="0" w:type="dxa"/>
+              <w:right w:w="0" w:type="dxa"/>
+            </w:tcMar>
+            <w:vAlign w:val="center"/>
+            <w:hideMark/>
+          </w:tcPr>
+          <w:p>
+            <w:pPr>
+              <w:spacing w:before="100" w:after="100"/>
+              <w:ind w:left="100" w:right="100"/>
+            </w:pPr>
+            <w:r>
+              <w:rPr>
+                <w:rFonts w:ascii="Arial" w:eastAsia="Arial" w:hAnsi="Arial" w:cs="Arial"/>
+                <w:color w:val="000000"/>
+                <w:sz w:val="22"/>
+                <w:szCs w:val="22"/>
+              </w:rPr>
+              <w:t>M</w:t>
+            </w:r>
+            <w:r>
+              <w:rPr>
+                <w:rFonts w:ascii="Arial" w:eastAsia="Arial" w:hAnsi="Arial" w:cs="Arial"/>
+                <w:color w:val="000000"/>
+                <w:sz w:val="22"/>
+                <w:szCs w:val="22"/>
+              </w:rPr>
+              <w:t>anual</w:t>
+            </w:r>
+          </w:p>
+        </w:tc>
+        <w:tc>
+          <w:tcPr>
+            <w:tcW w:w="982" w:type="dxa"/>
+            <w:tcBorders>
+              <w:top w:val="nil"/>
+              <w:left w:val="nil"/>
+              <w:bottom w:val="single" w:sz="8" w:space="0" w:color="000000"/>
+              <w:right w:val="nil"/>
+            </w:tcBorders>
+            <w:shd w:val="clear" w:color="auto" w:fill="FFFFFF"/>
+            <w:tcMar>
+              <w:top w:w="0" w:type="dxa"/>
+              <w:left w:w="0" w:type="dxa"/>
+              <w:bottom w:w="0" w:type="dxa"/>
+              <w:right w:w="0" w:type="dxa"/>
+            </w:tcMar>
+            <w:vAlign w:val="center"/>
+            <w:hideMark/>
+          </w:tcPr>
+          <w:p>
+            <w:pPr>
+              <w:spacing w:before="100" w:after="100"/>
+              <w:ind w:left="100" w:right="100"/>
+              <w:jc w:val="center"/>
+            </w:pPr>
+            <w:r>
+              <w:rPr>
+                <w:rFonts w:ascii="Arial" w:eastAsia="Arial" w:hAnsi="Arial" w:cs="Arial"/>
+                <w:color w:val="000000"/>
+                <w:sz w:val="22"/>
+                <w:szCs w:val="22"/>
+              </w:rPr>
+              <w:t>4</w:t>
+            </w:r>
+          </w:p>
+        </w:tc>
+        <w:tc>
+          <w:tcPr>
+            <w:tcW w:w="2568" w:type="dxa"/>
+            <w:tcBorders>
+              <w:top w:val="nil"/>
+              <w:left w:val="nil"/>
+              <w:bottom w:val="single" w:sz="8" w:space="0" w:color="000000"/>
+              <w:right w:val="nil"/>
+            </w:tcBorders>
+            <w:shd w:val="clear" w:color="auto" w:fill="FFFFFF"/>
+            <w:tcMar>
+              <w:top w:w="0" w:type="dxa"/>
+              <w:left w:w="0" w:type="dxa"/>
+              <w:bottom w:w="0" w:type="dxa"/>
+              <w:right w:w="0" w:type="dxa"/>
+            </w:tcMar>
+            <w:vAlign w:val="center"/>
+            <w:hideMark/>
+          </w:tcPr>
+          <w:p>
+            <w:pPr>
+              <w:spacing w:before="100" w:after="100"/>
+              <w:ind w:left="100" w:right="100"/>
+              <w:jc w:val="center"/>
+            </w:pPr>
+            <w:r>
+              <w:rPr>
+                <w:rFonts w:ascii="Arial" w:eastAsia="Arial" w:hAnsi="Arial" w:cs="Arial"/>
+                <w:color w:val="000000"/>
+                <w:sz w:val="22"/>
+                <w:szCs w:val="22"/>
+              </w:rPr>
+              <w:t>31.6</w:t>
+            </w:r>
+          </w:p>
+        </w:tc>
+        <w:tc>
+          <w:tcPr>
+            <w:tcW w:w="3272" w:type="dxa"/>
+            <w:tcBorders>
+              <w:top w:val="nil"/>
+              <w:left w:val="nil"/>
+              <w:bottom w:val="single" w:sz="8" w:space="0" w:color="000000"/>
+              <w:right w:val="nil"/>
+            </w:tcBorders>
+            <w:shd w:val="clear" w:color="auto" w:fill="FFFFFF"/>
+            <w:tcMar>
+              <w:top w:w="0" w:type="dxa"/>
+              <w:left w:w="0" w:type="dxa"/>
+              <w:bottom w:w="0" w:type="dxa"/>
+              <w:right w:w="0" w:type="dxa"/>
+            </w:tcMar>
+            <w:vAlign w:val="center"/>
+            <w:hideMark/>
+          </w:tcPr>
+          <w:p>
+            <w:pPr>
+              <w:spacing w:before="100" w:after="100"/>
+              <w:ind w:left="100" w:right="100"/>
+              <w:jc w:val="center"/>
+            </w:pPr>
+            <w:r>
+              <w:rPr>
+                <w:rFonts w:ascii="Arial" w:eastAsia="Arial" w:hAnsi="Arial" w:cs="Arial"/>
+                <w:color w:val="000000"/>
+                <w:sz w:val="22"/>
+                <w:szCs w:val="22"/>
+              </w:rPr>
+              <w:t>354 (5; 349)</w:t>
+            </w:r>
+          </w:p>
+        </w:tc>
+      </w:tr>
+    </w:tbl>
     <w:p>
       <w:pPr>
         <w:pStyle w:val="BodyText"/>
-        <w:rPr>
-          <w:rFonts w:ascii="Calibri" w:hAnsi="Calibri" w:cs="Calibri"/>
-        </w:rPr>
-      </w:pPr>
-      <w:r>
-        <w:rPr>
-          <w:rFonts w:ascii="Calibri" w:hAnsi="Calibri" w:cs="Calibri"/>
-        </w:rPr>
-        <w:lastRenderedPageBreak/>
-        <w:t>During the</w:t>
-      </w:r>
-      <w:r>
-        <w:rPr>
-          <w:rFonts w:ascii="Calibri" w:hAnsi="Calibri" w:cs="Calibri"/>
-        </w:rPr>
-        <w:t xml:space="preserve"> Walker Creek</w:t>
-      </w:r>
-      <w:r>
-        <w:rPr>
-          <w:rFonts w:ascii="Calibri" w:hAnsi="Calibri" w:cs="Calibri"/>
-        </w:rPr>
-        <w:t xml:space="preserve"> flights, w</w:t>
-      </w:r>
-      <w:r>
-        <w:rPr>
-          <w:rFonts w:ascii="Calibri" w:hAnsi="Calibri" w:cs="Calibri"/>
-        </w:rPr>
-        <w:t>e observed relatively good detection during by most antennae on the Toms Point tower, approximately 2,000 m</w:t>
-      </w:r>
-      <w:r>
-        <w:rPr>
-          <w:rFonts w:ascii="Calibri" w:hAnsi="Calibri" w:cs="Calibri"/>
-        </w:rPr>
-        <w:t xml:space="preserve"> away</w:t>
-      </w:r>
-      <w:r>
-        <w:rPr>
-          <w:rFonts w:ascii="Calibri" w:hAnsi="Calibri" w:cs="Calibri"/>
-        </w:rPr>
-        <w:t xml:space="preserve">. Some signals were even detected by the two Cypress Grove antennae that are pointed toward Walker Creek, despite the substantial distance and blocking topography. </w:t>
-      </w:r>
-      <w:r>
-        <w:rPr>
-          <w:rFonts w:ascii="Calibri" w:hAnsi="Calibri" w:cs="Calibri"/>
-        </w:rPr>
-        <w:t xml:space="preserve">Recall that these flights were intentionally done at a low elevation, with the line of sight blocked by one (Toms Point tower) or several (Cypress Grove) ridges. </w:t>
-      </w:r>
-      <w:r>
-        <w:rPr>
-          <w:rFonts w:ascii="Calibri" w:hAnsi="Calibri" w:cs="Calibri"/>
-        </w:rPr>
-        <w:t>Walker Creek is one of the main areas on Tomales Bay that shorebirds use, so we are pleased with these detections.</w:t>
-      </w:r>
-    </w:p>
-    <w:p>
-      <w:pPr>
-        <w:pStyle w:val="BodyText"/>
-        <w:rPr>
-          <w:rFonts w:ascii="Calibri" w:hAnsi="Calibri" w:cs="Calibri"/>
-        </w:rPr>
-      </w:pPr>
-      <w:r>
-        <w:rPr>
-          <w:rFonts w:ascii="Calibri" w:hAnsi="Calibri" w:cs="Calibri"/>
-        </w:rPr>
-        <w:t xml:space="preserve">Figure 2. Raw detections collected during UAV testing of Motus receivers on Tomales Bay, CA, 2021. Shown are detected and interpolated signals by a UAV-mounted tag flown in a series of flights at three locations. Signals are separated by the </w:t>
-      </w:r>
-      <w:r>
-        <w:rPr>
-          <w:rFonts w:ascii="Calibri" w:hAnsi="Calibri" w:cs="Calibri"/>
-        </w:rPr>
-        <w:t xml:space="preserve">distance range of detections, and flights at Walker Creek are shown separately </w:t>
-      </w:r>
-      <w:r>
-        <w:rPr>
-          <w:rFonts w:ascii="Calibri" w:hAnsi="Calibri" w:cs="Calibri"/>
-        </w:rPr>
-        <w:t>(see Figure 1). The blue scale indicates signal strength, and red indic</w:t>
-      </w:r>
-      <w:r>
-        <w:rPr>
-          <w:rFonts w:ascii="Calibri" w:hAnsi="Calibri" w:cs="Calibri"/>
-        </w:rPr>
-        <w:t>ates interpolated signals.</w:t>
-      </w:r>
-      <w:r>
-        <w:rPr>
-          <w:rFonts w:ascii="Calibri" w:hAnsi="Calibri" w:cs="Calibri"/>
-        </w:rPr>
-        <w:t xml:space="preserve"> Note different scales on y axes.</w:t>
-      </w:r>
-    </w:p>
-    <w:p>
-      <w:pPr>
-        <w:pStyle w:val="BodyText"/>
-        <w:rPr>
-          <w:rFonts w:ascii="Calibri" w:hAnsi="Calibri" w:cs="Calibri"/>
-        </w:rPr>
       </w:pPr>
     </w:p>
     <w:p>
@@ -1296,14 +2325,289 @@
       <w:r>
         <w:rPr>
           <w:rFonts w:ascii="Calibri" w:hAnsi="Calibri" w:cs="Calibri"/>
+        </w:rPr>
+        <w:t>For the CTT tag, s</w:t>
+      </w:r>
+      <w:r>
+        <w:rPr>
+          <w:rFonts w:ascii="Calibri" w:hAnsi="Calibri" w:cs="Calibri"/>
+        </w:rPr>
+        <w:t>ignal strength was greatest close the tower and along bearings nearer the axis of the antenna</w:t>
+      </w:r>
+      <w:r>
+        <w:rPr>
+          <w:rFonts w:ascii="Calibri" w:hAnsi="Calibri" w:cs="Calibri"/>
+        </w:rPr>
+        <w:t xml:space="preserve"> </w:t>
+      </w:r>
+      <w:r>
+        <w:rPr>
+          <w:rFonts w:ascii="Calibri" w:hAnsi="Calibri" w:cs="Calibri"/>
+        </w:rPr>
+        <w:t>(Figure 2)</w:t>
+      </w:r>
+      <w:r>
+        <w:rPr>
+          <w:rFonts w:ascii="Calibri" w:hAnsi="Calibri" w:cs="Calibri"/>
+        </w:rPr>
+        <w:t xml:space="preserve">. </w:t>
+      </w:r>
+      <w:r>
+        <w:rPr>
+          <w:rFonts w:ascii="Calibri" w:hAnsi="Calibri" w:cs="Calibri"/>
+        </w:rPr>
+        <w:t>W</w:t>
+      </w:r>
+      <w:r>
+        <w:rPr>
+          <w:rFonts w:ascii="Calibri" w:hAnsi="Calibri" w:cs="Calibri"/>
+        </w:rPr>
+        <w:t xml:space="preserve">hen the UAV was flying within approximately 1,800 m of a tower, </w:t>
+      </w:r>
+      <w:r>
+        <w:rPr>
+          <w:rFonts w:ascii="Calibri" w:hAnsi="Calibri" w:cs="Calibri"/>
+        </w:rPr>
+        <w:t>m</w:t>
+      </w:r>
+      <w:r>
+        <w:rPr>
+          <w:rFonts w:ascii="Calibri" w:hAnsi="Calibri" w:cs="Calibri"/>
+        </w:rPr>
+        <w:t xml:space="preserve">ost tag signals were detected </w:t>
+      </w:r>
+      <w:r>
+        <w:rPr>
+          <w:rFonts w:ascii="Calibri" w:hAnsi="Calibri" w:cs="Calibri"/>
+        </w:rPr>
+        <w:t>and there was little effect of bearing off antenna axis at these distances</w:t>
+      </w:r>
+      <w:r>
+        <w:rPr>
+          <w:rFonts w:ascii="Calibri" w:hAnsi="Calibri" w:cs="Calibri"/>
+        </w:rPr>
+        <w:t xml:space="preserve"> (Figure 2A)</w:t>
+      </w:r>
+      <w:r>
+        <w:rPr>
+          <w:rFonts w:ascii="Calibri" w:hAnsi="Calibri" w:cs="Calibri"/>
+        </w:rPr>
+        <w:t xml:space="preserve">. However, at distances between approximately 5,200-7,800 m, the bearing off antenna axis </w:t>
+      </w:r>
+      <w:r>
+        <w:rPr>
+          <w:rFonts w:ascii="Calibri" w:hAnsi="Calibri" w:cs="Calibri"/>
+        </w:rPr>
+        <w:t>had</w:t>
+      </w:r>
+      <w:r>
+        <w:rPr>
+          <w:rFonts w:ascii="Calibri" w:hAnsi="Calibri" w:cs="Calibri"/>
+        </w:rPr>
+        <w:t xml:space="preserve"> a stronger effect on detectability</w:t>
+      </w:r>
+      <w:r>
+        <w:rPr>
+          <w:rFonts w:ascii="Calibri" w:hAnsi="Calibri" w:cs="Calibri"/>
+        </w:rPr>
+        <w:t xml:space="preserve"> (Figure 2B)</w:t>
+      </w:r>
+      <w:r>
+        <w:rPr>
+          <w:rFonts w:ascii="Calibri" w:hAnsi="Calibri" w:cs="Calibri"/>
+        </w:rPr>
+        <w:t>. This effect of bearing off antenna axis was somewhat more apparent for antennae mounted on the Cypress Grove tower; whereas detectability was more constant across bearings for Toms Point antennae.</w:t>
+      </w:r>
+      <w:r>
+        <w:rPr>
+          <w:rFonts w:ascii="Calibri" w:hAnsi="Calibri" w:cs="Calibri"/>
+        </w:rPr>
+        <w:t xml:space="preserve"> </w:t>
+      </w:r>
+    </w:p>
+    <w:p>
+      <w:pPr>
+        <w:pStyle w:val="BodyText"/>
+        <w:rPr>
+          <w:rFonts w:ascii="Calibri" w:hAnsi="Calibri" w:cs="Calibri"/>
+        </w:rPr>
+      </w:pPr>
+      <w:r>
+        <w:rPr>
+          <w:rFonts w:ascii="Calibri" w:hAnsi="Calibri" w:cs="Calibri"/>
+        </w:rPr>
+        <w:t>During the</w:t>
+      </w:r>
+      <w:r>
+        <w:rPr>
+          <w:rFonts w:ascii="Calibri" w:hAnsi="Calibri" w:cs="Calibri"/>
+        </w:rPr>
+        <w:t xml:space="preserve"> Walker Creek</w:t>
+      </w:r>
+      <w:r>
+        <w:rPr>
+          <w:rFonts w:ascii="Calibri" w:hAnsi="Calibri" w:cs="Calibri"/>
+        </w:rPr>
+        <w:t xml:space="preserve"> flights, w</w:t>
+      </w:r>
+      <w:r>
+        <w:rPr>
+          <w:rFonts w:ascii="Calibri" w:hAnsi="Calibri" w:cs="Calibri"/>
+        </w:rPr>
+        <w:t>e observed relatively good detection during by most antennae on the Toms Point tower, approximately 2,000 m</w:t>
+      </w:r>
+      <w:r>
+        <w:rPr>
+          <w:rFonts w:ascii="Calibri" w:hAnsi="Calibri" w:cs="Calibri"/>
+        </w:rPr>
+        <w:t xml:space="preserve"> away</w:t>
+      </w:r>
+      <w:r>
+        <w:rPr>
+          <w:rFonts w:ascii="Calibri" w:hAnsi="Calibri" w:cs="Calibri"/>
+        </w:rPr>
+        <w:t xml:space="preserve"> (Figure 2C)</w:t>
+      </w:r>
+      <w:r>
+        <w:rPr>
+          <w:rFonts w:ascii="Calibri" w:hAnsi="Calibri" w:cs="Calibri"/>
+        </w:rPr>
+        <w:t xml:space="preserve">. Some signals were even detected by the two Cypress Grove antennae that are pointed toward Walker Creek, despite the substantial distance and blocking topography. </w:t>
+      </w:r>
+      <w:r>
+        <w:rPr>
+          <w:rFonts w:ascii="Calibri" w:hAnsi="Calibri" w:cs="Calibri"/>
+        </w:rPr>
+        <w:t xml:space="preserve">Recall that these flights were intentionally done at a low elevation, with the line of sight blocked by one (Toms Point tower) or several (Cypress Grove) ridges. </w:t>
+      </w:r>
+      <w:r>
+        <w:rPr>
+          <w:rFonts w:ascii="Calibri" w:hAnsi="Calibri" w:cs="Calibri"/>
+        </w:rPr>
+        <w:t>Walker Creek is one of the main areas on Tomales Bay that shorebirds use, so we are pleased with these detections.</w:t>
+      </w:r>
+    </w:p>
+    <w:p>
+      <w:pPr>
+        <w:pStyle w:val="BodyText"/>
+        <w:rPr>
+          <w:rFonts w:ascii="Calibri" w:hAnsi="Calibri" w:cs="Calibri"/>
+        </w:rPr>
+      </w:pPr>
+      <w:r>
+        <w:rPr>
+          <w:rFonts w:ascii="Calibri" w:hAnsi="Calibri" w:cs="Calibri"/>
+        </w:rPr>
+        <w:t xml:space="preserve">For the Lotek tag, signal strength was strongest within approximately 200 m but fell sharply at greater distances (Figure 2D). </w:t>
+      </w:r>
+      <w:r>
+        <w:rPr>
+          <w:rFonts w:ascii="Calibri" w:hAnsi="Calibri" w:cs="Calibri"/>
+        </w:rPr>
+        <w:t>W</w:t>
+      </w:r>
+      <w:r>
+        <w:rPr>
+          <w:rFonts w:ascii="Calibri" w:hAnsi="Calibri" w:cs="Calibri"/>
+        </w:rPr>
+        <w:t>e detected no Lotek signals at distances</w:t>
+      </w:r>
+      <w:r>
+        <w:rPr>
+          <w:rFonts w:ascii="Calibri" w:hAnsi="Calibri" w:cs="Calibri"/>
+        </w:rPr>
+        <w:t xml:space="preserve"> greater than 1080 m during programmed flights, and only detected 5 Lotek signals </w:t>
+      </w:r>
+      <w:r>
+        <w:rPr>
+          <w:rFonts w:ascii="Calibri" w:hAnsi="Calibri" w:cs="Calibri"/>
+        </w:rPr>
+        <w:t>between 2178-2435 m during the Walker Creek manual flights.</w:t>
+      </w:r>
+    </w:p>
+    <w:p>
+      <w:pPr>
+        <w:pStyle w:val="BodyText"/>
+        <w:rPr>
+          <w:rFonts w:ascii="Calibri" w:hAnsi="Calibri" w:cs="Calibri"/>
+        </w:rPr>
+      </w:pPr>
+      <w:r>
+        <w:rPr>
+          <w:rFonts w:ascii="Calibri" w:hAnsi="Calibri" w:cs="Calibri"/>
+        </w:rPr>
+        <w:t xml:space="preserve">Figure 2. Raw detections collected during UAV testing of Motus receivers on Tomales Bay, CA, 2021. Shown are detected and interpolated signals by a UAV-mounted tag flown in a series of flights at three locations. Signals are separated by the </w:t>
+      </w:r>
+      <w:r>
+        <w:rPr>
+          <w:rFonts w:ascii="Calibri" w:hAnsi="Calibri" w:cs="Calibri"/>
+        </w:rPr>
+        <w:t>distance range of detections, and flights at Walker Creek are shown separately</w:t>
+      </w:r>
+      <w:r>
+        <w:rPr>
+          <w:rFonts w:ascii="Calibri" w:hAnsi="Calibri" w:cs="Calibri"/>
+        </w:rPr>
+        <w:t>.</w:t>
+      </w:r>
+      <w:r>
+        <w:rPr>
+          <w:rFonts w:ascii="Calibri" w:hAnsi="Calibri" w:cs="Calibri"/>
+        </w:rPr>
+        <w:t xml:space="preserve"> Walker Creek and “far” not shown for Lotek tag because </w:t>
+      </w:r>
+      <w:r>
+        <w:rPr>
+          <w:rFonts w:ascii="Calibri" w:hAnsi="Calibri" w:cs="Calibri"/>
+        </w:rPr>
+        <w:lastRenderedPageBreak/>
+        <w:t xml:space="preserve">few or no, respectively, detections there. </w:t>
+      </w:r>
+      <w:r>
+        <w:rPr>
+          <w:rFonts w:ascii="Calibri" w:hAnsi="Calibri" w:cs="Calibri"/>
+        </w:rPr>
+        <w:t>The blue scale indicates signal strength, and red indic</w:t>
+      </w:r>
+      <w:r>
+        <w:rPr>
+          <w:rFonts w:ascii="Calibri" w:hAnsi="Calibri" w:cs="Calibri"/>
+        </w:rPr>
+        <w:t>ates interpolated signals.</w:t>
+      </w:r>
+      <w:r>
+        <w:rPr>
+          <w:rFonts w:ascii="Calibri" w:hAnsi="Calibri" w:cs="Calibri"/>
+        </w:rPr>
+        <w:t xml:space="preserve"> Note different scales on y axes</w:t>
+      </w:r>
+      <w:r>
+        <w:rPr>
+          <w:rFonts w:ascii="Calibri" w:hAnsi="Calibri" w:cs="Calibri"/>
+        </w:rPr>
+        <w:t xml:space="preserve"> for A-C and different axes for D</w:t>
+      </w:r>
+      <w:r>
+        <w:rPr>
+          <w:rFonts w:ascii="Calibri" w:hAnsi="Calibri" w:cs="Calibri"/>
+        </w:rPr>
+        <w:t>.</w:t>
+      </w:r>
+    </w:p>
+    <w:p>
+      <w:pPr>
+        <w:pStyle w:val="BodyText"/>
+      </w:pPr>
+      <w:r>
+        <w:rPr>
           <w:noProof/>
         </w:rPr>
         <w:lastRenderedPageBreak/>
         <w:drawing>
-          <wp:inline distT="0" distB="0" distL="0" distR="0" wp14:anchorId="7632CB58" wp14:editId="0D81E071">
-            <wp:extent cx="5334000" cy="3556000"/>
-            <wp:effectExtent l="0" t="0" r="0" b="6350"/>
-            <wp:docPr id="10" name="Picture 10" descr="Chart, scatter chart&#10;&#10;Description automatically generated"/>
+          <wp:inline distT="0" distB="0" distL="0" distR="0" wp14:anchorId="25241E7F" wp14:editId="77207410">
+            <wp:extent cx="5334000" cy="3552825"/>
+            <wp:effectExtent l="0" t="0" r="0" b="9525"/>
+            <wp:docPr id="9" name="Picture 9" descr="Chart, scatter chart&#10;&#10;Description automatically generated"/>
             <wp:cNvGraphicFramePr>
               <a:graphicFrameLocks xmlns:a="http://schemas.openxmlformats.org/drawingml/2006/main" noChangeAspect="1"/>
             </wp:cNvGraphicFramePr>
@@ -1311,13 +2615,13 @@
               <a:graphicData uri="http://schemas.openxmlformats.org/drawingml/2006/picture">
                 <pic:pic xmlns:pic="http://schemas.openxmlformats.org/drawingml/2006/picture">
                   <pic:nvPicPr>
-                    <pic:cNvPr id="10" name="Picture 10" descr="Chart, scatter chart&#10;&#10;Description automatically generated"/>
+                    <pic:cNvPr id="9" name="Picture 9" descr="Chart, scatter chart&#10;&#10;Description automatically generated"/>
                     <pic:cNvPicPr>
                       <a:picLocks noChangeAspect="1" noChangeArrowheads="1"/>
                     </pic:cNvPicPr>
                   </pic:nvPicPr>
                   <pic:blipFill>
-                    <a:blip r:embed="rId9">
+                    <a:blip r:embed="rId13">
                       <a:extLst>
                         <a:ext uri="{28A0092B-C50C-407E-A947-70E740481C1C}">
                           <a14:useLocalDpi xmlns:a14="http://schemas.microsoft.com/office/drawing/2010/main" val="0"/>
@@ -1332,7 +2636,7 @@
                   <pic:spPr bwMode="auto">
                     <a:xfrm>
                       <a:off x="0" y="0"/>
-                      <a:ext cx="5334000" cy="3556000"/>
+                      <a:ext cx="5334000" cy="3552825"/>
                     </a:xfrm>
                     <a:prstGeom prst="rect">
                       <a:avLst/>
@@ -1350,14 +2654,13 @@
       </w:r>
       <w:r>
         <w:rPr>
-          <w:rFonts w:ascii="Calibri" w:hAnsi="Calibri" w:cs="Calibri"/>
           <w:noProof/>
         </w:rPr>
         <w:drawing>
-          <wp:inline distT="0" distB="0" distL="0" distR="0" wp14:anchorId="15AFE12A" wp14:editId="7D2834B0">
-            <wp:extent cx="5334000" cy="3556000"/>
-            <wp:effectExtent l="0" t="0" r="0" b="6350"/>
-            <wp:docPr id="9" name="Picture 9" descr="Chart, scatter chart&#10;&#10;Description automatically generated"/>
+          <wp:inline distT="0" distB="0" distL="0" distR="0" wp14:anchorId="75B2B8FD" wp14:editId="05B85158">
+            <wp:extent cx="5334000" cy="3552825"/>
+            <wp:effectExtent l="0" t="0" r="0" b="9525"/>
+            <wp:docPr id="8" name="Picture 8" descr="Chart, scatter chart&#10;&#10;Description automatically generated"/>
             <wp:cNvGraphicFramePr>
               <a:graphicFrameLocks xmlns:a="http://schemas.openxmlformats.org/drawingml/2006/main" noChangeAspect="1"/>
             </wp:cNvGraphicFramePr>
@@ -1365,13 +2668,13 @@
               <a:graphicData uri="http://schemas.openxmlformats.org/drawingml/2006/picture">
                 <pic:pic xmlns:pic="http://schemas.openxmlformats.org/drawingml/2006/picture">
                   <pic:nvPicPr>
-                    <pic:cNvPr id="9" name="Picture 9" descr="Chart, scatter chart&#10;&#10;Description automatically generated"/>
+                    <pic:cNvPr id="8" name="Picture 8" descr="Chart, scatter chart&#10;&#10;Description automatically generated"/>
                     <pic:cNvPicPr>
                       <a:picLocks noChangeAspect="1" noChangeArrowheads="1"/>
                     </pic:cNvPicPr>
                   </pic:nvPicPr>
                   <pic:blipFill>
-                    <a:blip r:embed="rId10">
+                    <a:blip r:embed="rId14">
                       <a:extLst>
                         <a:ext uri="{28A0092B-C50C-407E-A947-70E740481C1C}">
                           <a14:useLocalDpi xmlns:a14="http://schemas.microsoft.com/office/drawing/2010/main" val="0"/>
@@ -1386,7 +2689,7 @@
                   <pic:spPr bwMode="auto">
                     <a:xfrm>
                       <a:off x="0" y="0"/>
-                      <a:ext cx="5334000" cy="3556000"/>
+                      <a:ext cx="5334000" cy="3552825"/>
                     </a:xfrm>
                     <a:prstGeom prst="rect">
                       <a:avLst/>
@@ -1404,15 +2707,20 @@
       </w:r>
       <w:r>
         <w:rPr>
-          <w:rFonts w:ascii="Calibri" w:hAnsi="Calibri" w:cs="Calibri"/>
+          <w:noProof/>
+        </w:rPr>
+        <w:t xml:space="preserve"> </w:t>
+      </w:r>
+      <w:r>
+        <w:rPr>
           <w:noProof/>
         </w:rPr>
         <w:lastRenderedPageBreak/>
         <w:drawing>
-          <wp:inline distT="0" distB="0" distL="0" distR="0" wp14:anchorId="175DB4D8" wp14:editId="7A1F6F15">
-            <wp:extent cx="5334000" cy="3556000"/>
-            <wp:effectExtent l="0" t="0" r="0" b="6350"/>
-            <wp:docPr id="8" name="Picture 8" descr="Chart, scatter chart&#10;&#10;Description automatically generated"/>
+          <wp:inline distT="0" distB="0" distL="0" distR="0" wp14:anchorId="4FF95B49" wp14:editId="5B55C685">
+            <wp:extent cx="5332095" cy="3550920"/>
+            <wp:effectExtent l="0" t="0" r="1905" b="0"/>
+            <wp:docPr id="3" name="Picture 3" descr="Chart, scatter chart&#10;&#10;Description automatically generated"/>
             <wp:cNvGraphicFramePr>
               <a:graphicFrameLocks xmlns:a="http://schemas.openxmlformats.org/drawingml/2006/main" noChangeAspect="1"/>
             </wp:cNvGraphicFramePr>
@@ -1420,13 +2728,13 @@
               <a:graphicData uri="http://schemas.openxmlformats.org/drawingml/2006/picture">
                 <pic:pic xmlns:pic="http://schemas.openxmlformats.org/drawingml/2006/picture">
                   <pic:nvPicPr>
-                    <pic:cNvPr id="8" name="Picture 8" descr="Chart, scatter chart&#10;&#10;Description automatically generated"/>
+                    <pic:cNvPr id="3" name="Picture 3" descr="Chart, scatter chart&#10;&#10;Description automatically generated"/>
                     <pic:cNvPicPr>
                       <a:picLocks noChangeAspect="1" noChangeArrowheads="1"/>
                     </pic:cNvPicPr>
                   </pic:nvPicPr>
                   <pic:blipFill>
-                    <a:blip r:embed="rId11">
+                    <a:blip r:embed="rId15">
                       <a:extLst>
                         <a:ext uri="{28A0092B-C50C-407E-A947-70E740481C1C}">
                           <a14:useLocalDpi xmlns:a14="http://schemas.microsoft.com/office/drawing/2010/main" val="0"/>
@@ -1441,7 +2749,7 @@
                   <pic:spPr bwMode="auto">
                     <a:xfrm>
                       <a:off x="0" y="0"/>
-                      <a:ext cx="5334000" cy="3556000"/>
+                      <a:ext cx="5332095" cy="3550920"/>
                     </a:xfrm>
                     <a:prstGeom prst="rect">
                       <a:avLst/>
@@ -1461,6 +2769,64 @@
     <w:p>
       <w:pPr>
         <w:pStyle w:val="BodyText"/>
+      </w:pPr>
+      <w:r>
+        <w:rPr>
+          <w:noProof/>
+        </w:rPr>
+        <w:drawing>
+          <wp:inline distT="0" distB="0" distL="0" distR="0" wp14:anchorId="2C2FE473" wp14:editId="65854190">
+            <wp:extent cx="5332095" cy="3550920"/>
+            <wp:effectExtent l="0" t="0" r="1905" b="0"/>
+            <wp:docPr id="2" name="Picture 2" descr="Chart, scatter chart&#10;&#10;Description automatically generated"/>
+            <wp:cNvGraphicFramePr>
+              <a:graphicFrameLocks xmlns:a="http://schemas.openxmlformats.org/drawingml/2006/main" noChangeAspect="1"/>
+            </wp:cNvGraphicFramePr>
+            <a:graphic xmlns:a="http://schemas.openxmlformats.org/drawingml/2006/main">
+              <a:graphicData uri="http://schemas.openxmlformats.org/drawingml/2006/picture">
+                <pic:pic xmlns:pic="http://schemas.openxmlformats.org/drawingml/2006/picture">
+                  <pic:nvPicPr>
+                    <pic:cNvPr id="2" name="Picture 2" descr="Chart, scatter chart&#10;&#10;Description automatically generated"/>
+                    <pic:cNvPicPr>
+                      <a:picLocks noChangeAspect="1" noChangeArrowheads="1"/>
+                    </pic:cNvPicPr>
+                  </pic:nvPicPr>
+                  <pic:blipFill>
+                    <a:blip r:embed="rId16">
+                      <a:extLst>
+                        <a:ext uri="{28A0092B-C50C-407E-A947-70E740481C1C}">
+                          <a14:useLocalDpi xmlns:a14="http://schemas.microsoft.com/office/drawing/2010/main" val="0"/>
+                        </a:ext>
+                      </a:extLst>
+                    </a:blip>
+                    <a:srcRect/>
+                    <a:stretch>
+                      <a:fillRect/>
+                    </a:stretch>
+                  </pic:blipFill>
+                  <pic:spPr bwMode="auto">
+                    <a:xfrm>
+                      <a:off x="0" y="0"/>
+                      <a:ext cx="5332095" cy="3550920"/>
+                    </a:xfrm>
+                    <a:prstGeom prst="rect">
+                      <a:avLst/>
+                    </a:prstGeom>
+                    <a:noFill/>
+                    <a:ln>
+                      <a:noFill/>
+                    </a:ln>
+                  </pic:spPr>
+                </pic:pic>
+              </a:graphicData>
+            </a:graphic>
+          </wp:inline>
+        </w:drawing>
+      </w:r>
+    </w:p>
+    <w:p>
+      <w:pPr>
+        <w:pStyle w:val="BodyText"/>
         <w:rPr>
           <w:rFonts w:ascii="Calibri" w:hAnsi="Calibri" w:cs="Calibri"/>
         </w:rPr>
@@ -1485,31 +2851,56 @@
         <w:rPr>
           <w:rFonts w:ascii="Calibri" w:hAnsi="Calibri" w:cs="Calibri"/>
         </w:rPr>
-        <w:t xml:space="preserve"> - </w:t>
-      </w:r>
-      <w:r>
-        <w:rPr>
-          <w:rFonts w:ascii="Calibri" w:hAnsi="Calibri" w:cs="Calibri"/>
-        </w:rPr>
-        <w:t>The estimates and 95% confidence intervals for coefficients for the models fit to each data subset, and the predicted detection surfaces derived from those models, generally support our qualitative conclusions drawn from the plotted raw data. In general, we found a negative relationship between distance from tower and bearing off antenna axis and both signal strength and detection probability (Table 2, Figure 3). However,</w:t>
-      </w:r>
-      <w:r>
-        <w:rPr>
-          <w:rFonts w:ascii="Calibri" w:hAnsi="Calibri" w:cs="Calibri"/>
-        </w:rPr>
         <w:t xml:space="preserve"> </w:t>
       </w:r>
       <w:r>
         <w:rPr>
           <w:rFonts w:ascii="Calibri" w:hAnsi="Calibri" w:cs="Calibri"/>
         </w:rPr>
-        <w:t>distance appeared to have a stronger effect on detectability than did bearing</w:t>
-      </w:r>
-      <w:r>
-        <w:rPr>
-          <w:rFonts w:ascii="Calibri" w:hAnsi="Calibri" w:cs="Calibri"/>
-        </w:rPr>
-        <w:t xml:space="preserve"> because the estimated </w:t>
+        <w:t>–</w:t>
+      </w:r>
+      <w:r>
+        <w:rPr>
+          <w:rFonts w:ascii="Calibri" w:hAnsi="Calibri" w:cs="Calibri"/>
+        </w:rPr>
+        <w:t xml:space="preserve"> </w:t>
+      </w:r>
+      <w:r>
+        <w:rPr>
+          <w:rFonts w:ascii="Calibri" w:hAnsi="Calibri" w:cs="Calibri"/>
+        </w:rPr>
+        <w:t>Our modelled results and plots</w:t>
+      </w:r>
+      <w:r>
+        <w:rPr>
+          <w:rFonts w:ascii="Calibri" w:hAnsi="Calibri" w:cs="Calibri"/>
+        </w:rPr>
+        <w:t xml:space="preserve"> generally support our qualitative conclusions drawn from the plotted raw data. In general, we found a negative relationship between distance from tower and bearing off antenna axis and both signal strength and detection probability (Table 2, </w:t>
+      </w:r>
+      <w:r>
+        <w:rPr>
+          <w:rFonts w:ascii="Calibri" w:hAnsi="Calibri" w:cs="Calibri"/>
+        </w:rPr>
+        <w:lastRenderedPageBreak/>
+        <w:t>Figure 3). However,</w:t>
+      </w:r>
+      <w:r>
+        <w:rPr>
+          <w:rFonts w:ascii="Calibri" w:hAnsi="Calibri" w:cs="Calibri"/>
+        </w:rPr>
+        <w:t xml:space="preserve"> </w:t>
+      </w:r>
+      <w:r>
+        <w:rPr>
+          <w:rFonts w:ascii="Calibri" w:hAnsi="Calibri" w:cs="Calibri"/>
+        </w:rPr>
+        <w:t xml:space="preserve">distance appeared to have a stronger effect on detectability </w:t>
+      </w:r>
+      <w:r>
+        <w:rPr>
+          <w:rFonts w:ascii="Calibri" w:hAnsi="Calibri" w:cs="Calibri"/>
+        </w:rPr>
+        <w:t xml:space="preserve">because the estimated </w:t>
       </w:r>
       <w:r>
         <w:rPr>
@@ -1609,9 +3000,6 @@
             <w:pPr>
               <w:spacing w:before="100" w:after="100"/>
               <w:ind w:left="100" w:right="100"/>
-              <w:rPr>
-                <w:rFonts w:ascii="Calibri" w:hAnsi="Calibri" w:cs="Calibri"/>
-              </w:rPr>
             </w:pPr>
           </w:p>
         </w:tc>
@@ -1637,13 +3025,13 @@
               <w:spacing w:before="100" w:after="100"/>
               <w:ind w:left="100" w:right="100"/>
               <w:jc w:val="center"/>
-              <w:rPr>
-                <w:rFonts w:ascii="Calibri" w:hAnsi="Calibri" w:cs="Calibri"/>
-              </w:rPr>
-            </w:pPr>
-            <w:r>
-              <w:rPr>
-                <w:rFonts w:ascii="Calibri" w:eastAsia="Arial" w:hAnsi="Calibri" w:cs="Calibri"/>
+            </w:pPr>
+            <w:r>
+              <w:rPr>
+                <w:rFonts w:ascii="Arial" w:eastAsia="Arial" w:hAnsi="Arial" w:cs="Arial"/>
+                <w:color w:val="000000"/>
+                <w:sz w:val="22"/>
+                <w:szCs w:val="22"/>
               </w:rPr>
               <w:t>95% Confidence Interval</w:t>
             </w:r>
@@ -1672,13 +3060,13 @@
             <w:pPr>
               <w:spacing w:before="100" w:after="100"/>
               <w:ind w:left="100" w:right="100"/>
-              <w:rPr>
-                <w:rFonts w:ascii="Calibri" w:hAnsi="Calibri" w:cs="Calibri"/>
-              </w:rPr>
-            </w:pPr>
-            <w:r>
-              <w:rPr>
-                <w:rFonts w:ascii="Calibri" w:eastAsia="Arial" w:hAnsi="Calibri" w:cs="Calibri"/>
+            </w:pPr>
+            <w:r>
+              <w:rPr>
+                <w:rFonts w:ascii="Arial" w:eastAsia="Arial" w:hAnsi="Arial" w:cs="Arial"/>
+                <w:color w:val="000000"/>
+                <w:sz w:val="22"/>
+                <w:szCs w:val="22"/>
               </w:rPr>
               <w:t>Data subset</w:t>
             </w:r>
@@ -1700,13 +3088,13 @@
             <w:pPr>
               <w:spacing w:before="100" w:after="100"/>
               <w:ind w:left="100" w:right="100"/>
-              <w:rPr>
-                <w:rFonts w:ascii="Calibri" w:hAnsi="Calibri" w:cs="Calibri"/>
-              </w:rPr>
-            </w:pPr>
-            <w:r>
-              <w:rPr>
-                <w:rFonts w:ascii="Calibri" w:eastAsia="Arial" w:hAnsi="Calibri" w:cs="Calibri"/>
+            </w:pPr>
+            <w:r>
+              <w:rPr>
+                <w:rFonts w:ascii="Arial" w:eastAsia="Arial" w:hAnsi="Arial" w:cs="Arial"/>
+                <w:color w:val="000000"/>
+                <w:sz w:val="22"/>
+                <w:szCs w:val="22"/>
               </w:rPr>
               <w:t>Coefficient</w:t>
             </w:r>
@@ -1729,13 +3117,13 @@
               <w:spacing w:before="100" w:after="100"/>
               <w:ind w:left="100" w:right="100"/>
               <w:jc w:val="center"/>
-              <w:rPr>
-                <w:rFonts w:ascii="Calibri" w:hAnsi="Calibri" w:cs="Calibri"/>
-              </w:rPr>
-            </w:pPr>
-            <w:r>
-              <w:rPr>
-                <w:rFonts w:ascii="Calibri" w:eastAsia="Arial" w:hAnsi="Calibri" w:cs="Calibri"/>
+            </w:pPr>
+            <w:r>
+              <w:rPr>
+                <w:rFonts w:ascii="Arial" w:eastAsia="Arial" w:hAnsi="Arial" w:cs="Arial"/>
+                <w:color w:val="000000"/>
+                <w:sz w:val="22"/>
+                <w:szCs w:val="22"/>
               </w:rPr>
               <w:t>Estimate</w:t>
             </w:r>
@@ -1758,13 +3146,13 @@
               <w:spacing w:before="100" w:after="100"/>
               <w:ind w:left="100" w:right="100"/>
               <w:jc w:val="center"/>
-              <w:rPr>
-                <w:rFonts w:ascii="Calibri" w:hAnsi="Calibri" w:cs="Calibri"/>
-              </w:rPr>
-            </w:pPr>
-            <w:r>
-              <w:rPr>
-                <w:rFonts w:ascii="Calibri" w:eastAsia="Arial" w:hAnsi="Calibri" w:cs="Calibri"/>
+            </w:pPr>
+            <w:r>
+              <w:rPr>
+                <w:rFonts w:ascii="Arial" w:eastAsia="Arial" w:hAnsi="Arial" w:cs="Arial"/>
+                <w:color w:val="000000"/>
+                <w:sz w:val="22"/>
+                <w:szCs w:val="22"/>
               </w:rPr>
               <w:t>lower</w:t>
             </w:r>
@@ -1787,13 +3175,13 @@
               <w:spacing w:before="100" w:after="100"/>
               <w:ind w:left="100" w:right="100"/>
               <w:jc w:val="center"/>
-              <w:rPr>
-                <w:rFonts w:ascii="Calibri" w:hAnsi="Calibri" w:cs="Calibri"/>
-              </w:rPr>
-            </w:pPr>
-            <w:r>
-              <w:rPr>
-                <w:rFonts w:ascii="Calibri" w:eastAsia="Arial" w:hAnsi="Calibri" w:cs="Calibri"/>
+            </w:pPr>
+            <w:r>
+              <w:rPr>
+                <w:rFonts w:ascii="Arial" w:eastAsia="Arial" w:hAnsi="Arial" w:cs="Arial"/>
+                <w:color w:val="000000"/>
+                <w:sz w:val="22"/>
+                <w:szCs w:val="22"/>
               </w:rPr>
               <w:t>upper</w:t>
             </w:r>
@@ -1824,15 +3212,15 @@
             <w:pPr>
               <w:spacing w:before="100" w:after="100"/>
               <w:ind w:left="100" w:right="100"/>
-              <w:rPr>
-                <w:rFonts w:ascii="Calibri" w:hAnsi="Calibri" w:cs="Calibri"/>
-              </w:rPr>
-            </w:pPr>
-            <w:r>
-              <w:rPr>
-                <w:rFonts w:ascii="Calibri" w:eastAsia="Arial" w:hAnsi="Calibri" w:cs="Calibri"/>
-              </w:rPr>
-              <w:t>Signal strength, close</w:t>
+            </w:pPr>
+            <w:r>
+              <w:rPr>
+                <w:rFonts w:ascii="Arial" w:eastAsia="Arial" w:hAnsi="Arial" w:cs="Arial"/>
+                <w:color w:val="000000"/>
+                <w:sz w:val="22"/>
+                <w:szCs w:val="22"/>
+              </w:rPr>
+              <w:t>Signal strength, close, CTT</w:t>
             </w:r>
           </w:p>
         </w:tc>
@@ -1855,13 +3243,13 @@
             <w:pPr>
               <w:spacing w:before="100" w:after="100"/>
               <w:ind w:left="100" w:right="100"/>
-              <w:rPr>
-                <w:rFonts w:ascii="Calibri" w:hAnsi="Calibri" w:cs="Calibri"/>
-              </w:rPr>
-            </w:pPr>
-            <w:r>
-              <w:rPr>
-                <w:rFonts w:ascii="Calibri" w:eastAsia="Arial" w:hAnsi="Calibri" w:cs="Calibri"/>
+            </w:pPr>
+            <w:r>
+              <w:rPr>
+                <w:rFonts w:ascii="Arial" w:eastAsia="Arial" w:hAnsi="Arial" w:cs="Arial"/>
+                <w:color w:val="000000"/>
+                <w:sz w:val="22"/>
+                <w:szCs w:val="22"/>
               </w:rPr>
               <w:t>Distance</w:t>
             </w:r>
@@ -1887,15 +3275,15 @@
               <w:spacing w:before="100" w:after="100"/>
               <w:ind w:left="100" w:right="100"/>
               <w:jc w:val="center"/>
-              <w:rPr>
-                <w:rFonts w:ascii="Calibri" w:hAnsi="Calibri" w:cs="Calibri"/>
-              </w:rPr>
-            </w:pPr>
-            <w:r>
-              <w:rPr>
-                <w:rFonts w:ascii="Calibri" w:eastAsia="Arial" w:hAnsi="Calibri" w:cs="Calibri"/>
-              </w:rPr>
-              <w:t>-60.78</w:t>
+            </w:pPr>
+            <w:r>
+              <w:rPr>
+                <w:rFonts w:ascii="Arial" w:eastAsia="Arial" w:hAnsi="Arial" w:cs="Arial"/>
+                <w:color w:val="000000"/>
+                <w:sz w:val="22"/>
+                <w:szCs w:val="22"/>
+              </w:rPr>
+              <w:t>-60.780</w:t>
             </w:r>
           </w:p>
         </w:tc>
@@ -1919,15 +3307,15 @@
               <w:spacing w:before="100" w:after="100"/>
               <w:ind w:left="100" w:right="100"/>
               <w:jc w:val="center"/>
-              <w:rPr>
-                <w:rFonts w:ascii="Calibri" w:hAnsi="Calibri" w:cs="Calibri"/>
-              </w:rPr>
-            </w:pPr>
-            <w:r>
-              <w:rPr>
-                <w:rFonts w:ascii="Calibri" w:eastAsia="Arial" w:hAnsi="Calibri" w:cs="Calibri"/>
-              </w:rPr>
-              <w:t>-63.72</w:t>
+            </w:pPr>
+            <w:r>
+              <w:rPr>
+                <w:rFonts w:ascii="Arial" w:eastAsia="Arial" w:hAnsi="Arial" w:cs="Arial"/>
+                <w:color w:val="000000"/>
+                <w:sz w:val="22"/>
+                <w:szCs w:val="22"/>
+              </w:rPr>
+              <w:t>-63.718</w:t>
             </w:r>
           </w:p>
         </w:tc>
@@ -1951,15 +3339,15 @@
               <w:spacing w:before="100" w:after="100"/>
               <w:ind w:left="100" w:right="100"/>
               <w:jc w:val="center"/>
-              <w:rPr>
-                <w:rFonts w:ascii="Calibri" w:hAnsi="Calibri" w:cs="Calibri"/>
-              </w:rPr>
-            </w:pPr>
-            <w:r>
-              <w:rPr>
-                <w:rFonts w:ascii="Calibri" w:eastAsia="Arial" w:hAnsi="Calibri" w:cs="Calibri"/>
-              </w:rPr>
-              <w:t>-57.84</w:t>
+            </w:pPr>
+            <w:r>
+              <w:rPr>
+                <w:rFonts w:ascii="Arial" w:eastAsia="Arial" w:hAnsi="Arial" w:cs="Arial"/>
+                <w:color w:val="000000"/>
+                <w:sz w:val="22"/>
+                <w:szCs w:val="22"/>
+              </w:rPr>
+              <w:t>-57.841</w:t>
             </w:r>
           </w:p>
         </w:tc>
@@ -1988,9 +3376,6 @@
             <w:pPr>
               <w:spacing w:before="100" w:after="100"/>
               <w:ind w:left="100" w:right="100"/>
-              <w:rPr>
-                <w:rFonts w:ascii="Calibri" w:hAnsi="Calibri" w:cs="Calibri"/>
-              </w:rPr>
             </w:pPr>
           </w:p>
         </w:tc>
@@ -2013,13 +3398,13 @@
             <w:pPr>
               <w:spacing w:before="100" w:after="100"/>
               <w:ind w:left="100" w:right="100"/>
-              <w:rPr>
-                <w:rFonts w:ascii="Calibri" w:hAnsi="Calibri" w:cs="Calibri"/>
-              </w:rPr>
-            </w:pPr>
-            <w:r>
-              <w:rPr>
-                <w:rFonts w:ascii="Calibri" w:eastAsia="Arial" w:hAnsi="Calibri" w:cs="Calibri"/>
+            </w:pPr>
+            <w:r>
+              <w:rPr>
+                <w:rFonts w:ascii="Arial" w:eastAsia="Arial" w:hAnsi="Arial" w:cs="Arial"/>
+                <w:color w:val="000000"/>
+                <w:sz w:val="22"/>
+                <w:szCs w:val="22"/>
               </w:rPr>
               <w:t>Bearing</w:t>
             </w:r>
@@ -2045,15 +3430,15 @@
               <w:spacing w:before="100" w:after="100"/>
               <w:ind w:left="100" w:right="100"/>
               <w:jc w:val="center"/>
-              <w:rPr>
-                <w:rFonts w:ascii="Calibri" w:hAnsi="Calibri" w:cs="Calibri"/>
-              </w:rPr>
-            </w:pPr>
-            <w:r>
-              <w:rPr>
-                <w:rFonts w:ascii="Calibri" w:eastAsia="Arial" w:hAnsi="Calibri" w:cs="Calibri"/>
-              </w:rPr>
-              <w:t>-5.26</w:t>
+            </w:pPr>
+            <w:r>
+              <w:rPr>
+                <w:rFonts w:ascii="Arial" w:eastAsia="Arial" w:hAnsi="Arial" w:cs="Arial"/>
+                <w:color w:val="000000"/>
+                <w:sz w:val="22"/>
+                <w:szCs w:val="22"/>
+              </w:rPr>
+              <w:t>-5.262</w:t>
             </w:r>
           </w:p>
         </w:tc>
@@ -2077,15 +3462,15 @@
               <w:spacing w:before="100" w:after="100"/>
               <w:ind w:left="100" w:right="100"/>
               <w:jc w:val="center"/>
-              <w:rPr>
-                <w:rFonts w:ascii="Calibri" w:hAnsi="Calibri" w:cs="Calibri"/>
-              </w:rPr>
-            </w:pPr>
-            <w:r>
-              <w:rPr>
-                <w:rFonts w:ascii="Calibri" w:eastAsia="Arial" w:hAnsi="Calibri" w:cs="Calibri"/>
-              </w:rPr>
-              <w:t>-5.67</w:t>
+            </w:pPr>
+            <w:r>
+              <w:rPr>
+                <w:rFonts w:ascii="Arial" w:eastAsia="Arial" w:hAnsi="Arial" w:cs="Arial"/>
+                <w:color w:val="000000"/>
+                <w:sz w:val="22"/>
+                <w:szCs w:val="22"/>
+              </w:rPr>
+              <w:t>-5.668</w:t>
             </w:r>
           </w:p>
         </w:tc>
@@ -2109,15 +3494,15 @@
               <w:spacing w:before="100" w:after="100"/>
               <w:ind w:left="100" w:right="100"/>
               <w:jc w:val="center"/>
-              <w:rPr>
-                <w:rFonts w:ascii="Calibri" w:hAnsi="Calibri" w:cs="Calibri"/>
-              </w:rPr>
-            </w:pPr>
-            <w:r>
-              <w:rPr>
-                <w:rFonts w:ascii="Calibri" w:eastAsia="Arial" w:hAnsi="Calibri" w:cs="Calibri"/>
-              </w:rPr>
-              <w:t>-4.86</w:t>
+            </w:pPr>
+            <w:r>
+              <w:rPr>
+                <w:rFonts w:ascii="Arial" w:eastAsia="Arial" w:hAnsi="Arial" w:cs="Arial"/>
+                <w:color w:val="000000"/>
+                <w:sz w:val="22"/>
+                <w:szCs w:val="22"/>
+              </w:rPr>
+              <w:t>-4.856</w:t>
             </w:r>
           </w:p>
         </w:tc>
@@ -2143,15 +3528,15 @@
             <w:pPr>
               <w:spacing w:before="100" w:after="100"/>
               <w:ind w:left="100" w:right="100"/>
-              <w:rPr>
-                <w:rFonts w:ascii="Calibri" w:hAnsi="Calibri" w:cs="Calibri"/>
-              </w:rPr>
-            </w:pPr>
-            <w:r>
-              <w:rPr>
-                <w:rFonts w:ascii="Calibri" w:eastAsia="Arial" w:hAnsi="Calibri" w:cs="Calibri"/>
-              </w:rPr>
-              <w:t>Signal strength, far</w:t>
+            </w:pPr>
+            <w:r>
+              <w:rPr>
+                <w:rFonts w:ascii="Arial" w:eastAsia="Arial" w:hAnsi="Arial" w:cs="Arial"/>
+                <w:color w:val="000000"/>
+                <w:sz w:val="22"/>
+                <w:szCs w:val="22"/>
+              </w:rPr>
+              <w:t>Signal strength, far, CTT</w:t>
             </w:r>
           </w:p>
         </w:tc>
@@ -2171,13 +3556,13 @@
             <w:pPr>
               <w:spacing w:before="100" w:after="100"/>
               <w:ind w:left="100" w:right="100"/>
-              <w:rPr>
-                <w:rFonts w:ascii="Calibri" w:hAnsi="Calibri" w:cs="Calibri"/>
-              </w:rPr>
-            </w:pPr>
-            <w:r>
-              <w:rPr>
-                <w:rFonts w:ascii="Calibri" w:eastAsia="Arial" w:hAnsi="Calibri" w:cs="Calibri"/>
+            </w:pPr>
+            <w:r>
+              <w:rPr>
+                <w:rFonts w:ascii="Arial" w:eastAsia="Arial" w:hAnsi="Arial" w:cs="Arial"/>
+                <w:color w:val="000000"/>
+                <w:sz w:val="22"/>
+                <w:szCs w:val="22"/>
               </w:rPr>
               <w:t>Distance</w:t>
             </w:r>
@@ -2200,15 +3585,15 @@
               <w:spacing w:before="100" w:after="100"/>
               <w:ind w:left="100" w:right="100"/>
               <w:jc w:val="center"/>
-              <w:rPr>
-                <w:rFonts w:ascii="Calibri" w:hAnsi="Calibri" w:cs="Calibri"/>
-              </w:rPr>
-            </w:pPr>
-            <w:r>
-              <w:rPr>
-                <w:rFonts w:ascii="Calibri" w:eastAsia="Arial" w:hAnsi="Calibri" w:cs="Calibri"/>
-              </w:rPr>
-              <w:t>-3.28</w:t>
+            </w:pPr>
+            <w:r>
+              <w:rPr>
+                <w:rFonts w:ascii="Arial" w:eastAsia="Arial" w:hAnsi="Arial" w:cs="Arial"/>
+                <w:color w:val="000000"/>
+                <w:sz w:val="22"/>
+                <w:szCs w:val="22"/>
+              </w:rPr>
+              <w:t>-3.282</w:t>
             </w:r>
           </w:p>
         </w:tc>
@@ -2229,15 +3614,15 @@
               <w:spacing w:before="100" w:after="100"/>
               <w:ind w:left="100" w:right="100"/>
               <w:jc w:val="center"/>
-              <w:rPr>
-                <w:rFonts w:ascii="Calibri" w:hAnsi="Calibri" w:cs="Calibri"/>
-              </w:rPr>
-            </w:pPr>
-            <w:r>
-              <w:rPr>
-                <w:rFonts w:ascii="Calibri" w:eastAsia="Arial" w:hAnsi="Calibri" w:cs="Calibri"/>
-              </w:rPr>
-              <w:t>-4.78</w:t>
+            </w:pPr>
+            <w:r>
+              <w:rPr>
+                <w:rFonts w:ascii="Arial" w:eastAsia="Arial" w:hAnsi="Arial" w:cs="Arial"/>
+                <w:color w:val="000000"/>
+                <w:sz w:val="22"/>
+                <w:szCs w:val="22"/>
+              </w:rPr>
+              <w:t>-4.781</w:t>
             </w:r>
           </w:p>
         </w:tc>
@@ -2258,15 +3643,15 @@
               <w:spacing w:before="100" w:after="100"/>
               <w:ind w:left="100" w:right="100"/>
               <w:jc w:val="center"/>
-              <w:rPr>
-                <w:rFonts w:ascii="Calibri" w:hAnsi="Calibri" w:cs="Calibri"/>
-              </w:rPr>
-            </w:pPr>
-            <w:r>
-              <w:rPr>
-                <w:rFonts w:ascii="Calibri" w:eastAsia="Arial" w:hAnsi="Calibri" w:cs="Calibri"/>
-              </w:rPr>
-              <w:t>-1.78</w:t>
+            </w:pPr>
+            <w:r>
+              <w:rPr>
+                <w:rFonts w:ascii="Arial" w:eastAsia="Arial" w:hAnsi="Arial" w:cs="Arial"/>
+                <w:color w:val="000000"/>
+                <w:sz w:val="22"/>
+                <w:szCs w:val="22"/>
+              </w:rPr>
+              <w:t>-1.784</w:t>
             </w:r>
           </w:p>
         </w:tc>
@@ -2295,9 +3680,6 @@
             <w:pPr>
               <w:spacing w:before="100" w:after="100"/>
               <w:ind w:left="100" w:right="100"/>
-              <w:rPr>
-                <w:rFonts w:ascii="Calibri" w:hAnsi="Calibri" w:cs="Calibri"/>
-              </w:rPr>
             </w:pPr>
           </w:p>
         </w:tc>
@@ -2320,13 +3702,13 @@
             <w:pPr>
               <w:spacing w:before="100" w:after="100"/>
               <w:ind w:left="100" w:right="100"/>
-              <w:rPr>
-                <w:rFonts w:ascii="Calibri" w:hAnsi="Calibri" w:cs="Calibri"/>
-              </w:rPr>
-            </w:pPr>
-            <w:r>
-              <w:rPr>
-                <w:rFonts w:ascii="Calibri" w:eastAsia="Arial" w:hAnsi="Calibri" w:cs="Calibri"/>
+            </w:pPr>
+            <w:r>
+              <w:rPr>
+                <w:rFonts w:ascii="Arial" w:eastAsia="Arial" w:hAnsi="Arial" w:cs="Arial"/>
+                <w:color w:val="000000"/>
+                <w:sz w:val="22"/>
+                <w:szCs w:val="22"/>
               </w:rPr>
               <w:t>Bearing</w:t>
             </w:r>
@@ -2352,15 +3734,15 @@
               <w:spacing w:before="100" w:after="100"/>
               <w:ind w:left="100" w:right="100"/>
               <w:jc w:val="center"/>
-              <w:rPr>
-                <w:rFonts w:ascii="Calibri" w:hAnsi="Calibri" w:cs="Calibri"/>
-              </w:rPr>
-            </w:pPr>
-            <w:r>
-              <w:rPr>
-                <w:rFonts w:ascii="Calibri" w:eastAsia="Arial" w:hAnsi="Calibri" w:cs="Calibri"/>
-              </w:rPr>
-              <w:t>-3.16</w:t>
+            </w:pPr>
+            <w:r>
+              <w:rPr>
+                <w:rFonts w:ascii="Arial" w:eastAsia="Arial" w:hAnsi="Arial" w:cs="Arial"/>
+                <w:color w:val="000000"/>
+                <w:sz w:val="22"/>
+                <w:szCs w:val="22"/>
+              </w:rPr>
+              <w:t>-3.159</w:t>
             </w:r>
           </w:p>
         </w:tc>
@@ -2384,15 +3766,15 @@
               <w:spacing w:before="100" w:after="100"/>
               <w:ind w:left="100" w:right="100"/>
               <w:jc w:val="center"/>
-              <w:rPr>
-                <w:rFonts w:ascii="Calibri" w:hAnsi="Calibri" w:cs="Calibri"/>
-              </w:rPr>
-            </w:pPr>
-            <w:r>
-              <w:rPr>
-                <w:rFonts w:ascii="Calibri" w:eastAsia="Arial" w:hAnsi="Calibri" w:cs="Calibri"/>
-              </w:rPr>
-              <w:t>-3.43</w:t>
+            </w:pPr>
+            <w:r>
+              <w:rPr>
+                <w:rFonts w:ascii="Arial" w:eastAsia="Arial" w:hAnsi="Arial" w:cs="Arial"/>
+                <w:color w:val="000000"/>
+                <w:sz w:val="22"/>
+                <w:szCs w:val="22"/>
+              </w:rPr>
+              <w:t>-3.434</w:t>
             </w:r>
           </w:p>
         </w:tc>
@@ -2416,15 +3798,15 @@
               <w:spacing w:before="100" w:after="100"/>
               <w:ind w:left="100" w:right="100"/>
               <w:jc w:val="center"/>
-              <w:rPr>
-                <w:rFonts w:ascii="Calibri" w:hAnsi="Calibri" w:cs="Calibri"/>
-              </w:rPr>
-            </w:pPr>
-            <w:r>
-              <w:rPr>
-                <w:rFonts w:ascii="Calibri" w:eastAsia="Arial" w:hAnsi="Calibri" w:cs="Calibri"/>
-              </w:rPr>
-              <w:t>-2.88</w:t>
+            </w:pPr>
+            <w:r>
+              <w:rPr>
+                <w:rFonts w:ascii="Arial" w:eastAsia="Arial" w:hAnsi="Arial" w:cs="Arial"/>
+                <w:color w:val="000000"/>
+                <w:sz w:val="22"/>
+                <w:szCs w:val="22"/>
+              </w:rPr>
+              <w:t>-2.884</w:t>
             </w:r>
           </w:p>
         </w:tc>
@@ -2450,15 +3832,15 @@
             <w:pPr>
               <w:spacing w:before="100" w:after="100"/>
               <w:ind w:left="100" w:right="100"/>
-              <w:rPr>
-                <w:rFonts w:ascii="Calibri" w:hAnsi="Calibri" w:cs="Calibri"/>
-              </w:rPr>
-            </w:pPr>
-            <w:r>
-              <w:rPr>
-                <w:rFonts w:ascii="Calibri" w:eastAsia="Arial" w:hAnsi="Calibri" w:cs="Calibri"/>
-              </w:rPr>
-              <w:t>Detection probability, close</w:t>
+            </w:pPr>
+            <w:r>
+              <w:rPr>
+                <w:rFonts w:ascii="Arial" w:eastAsia="Arial" w:hAnsi="Arial" w:cs="Arial"/>
+                <w:color w:val="000000"/>
+                <w:sz w:val="22"/>
+                <w:szCs w:val="22"/>
+              </w:rPr>
+              <w:t>Detection probability, close, CTT</w:t>
             </w:r>
           </w:p>
         </w:tc>
@@ -2478,13 +3860,13 @@
             <w:pPr>
               <w:spacing w:before="100" w:after="100"/>
               <w:ind w:left="100" w:right="100"/>
-              <w:rPr>
-                <w:rFonts w:ascii="Calibri" w:hAnsi="Calibri" w:cs="Calibri"/>
-              </w:rPr>
-            </w:pPr>
-            <w:r>
-              <w:rPr>
-                <w:rFonts w:ascii="Calibri" w:eastAsia="Arial" w:hAnsi="Calibri" w:cs="Calibri"/>
+            </w:pPr>
+            <w:r>
+              <w:rPr>
+                <w:rFonts w:ascii="Arial" w:eastAsia="Arial" w:hAnsi="Arial" w:cs="Arial"/>
+                <w:color w:val="000000"/>
+                <w:sz w:val="22"/>
+                <w:szCs w:val="22"/>
               </w:rPr>
               <w:t>Distance</w:t>
             </w:r>
@@ -2507,15 +3889,15 @@
               <w:spacing w:before="100" w:after="100"/>
               <w:ind w:left="100" w:right="100"/>
               <w:jc w:val="center"/>
-              <w:rPr>
-                <w:rFonts w:ascii="Calibri" w:hAnsi="Calibri" w:cs="Calibri"/>
-              </w:rPr>
-            </w:pPr>
-            <w:r>
-              <w:rPr>
-                <w:rFonts w:ascii="Calibri" w:eastAsia="Arial" w:hAnsi="Calibri" w:cs="Calibri"/>
-              </w:rPr>
-              <w:t>2.33</w:t>
+            </w:pPr>
+            <w:r>
+              <w:rPr>
+                <w:rFonts w:ascii="Arial" w:eastAsia="Arial" w:hAnsi="Arial" w:cs="Arial"/>
+                <w:color w:val="000000"/>
+                <w:sz w:val="22"/>
+                <w:szCs w:val="22"/>
+              </w:rPr>
+              <w:t>2.332</w:t>
             </w:r>
           </w:p>
         </w:tc>
@@ -2536,15 +3918,15 @@
               <w:spacing w:before="100" w:after="100"/>
               <w:ind w:left="100" w:right="100"/>
               <w:jc w:val="center"/>
-              <w:rPr>
-                <w:rFonts w:ascii="Calibri" w:hAnsi="Calibri" w:cs="Calibri"/>
-              </w:rPr>
-            </w:pPr>
-            <w:r>
-              <w:rPr>
-                <w:rFonts w:ascii="Calibri" w:eastAsia="Arial" w:hAnsi="Calibri" w:cs="Calibri"/>
-              </w:rPr>
-              <w:t>0.71</w:t>
+            </w:pPr>
+            <w:r>
+              <w:rPr>
+                <w:rFonts w:ascii="Arial" w:eastAsia="Arial" w:hAnsi="Arial" w:cs="Arial"/>
+                <w:color w:val="000000"/>
+                <w:sz w:val="22"/>
+                <w:szCs w:val="22"/>
+              </w:rPr>
+              <w:t>0.711</w:t>
             </w:r>
           </w:p>
         </w:tc>
@@ -2565,15 +3947,15 @@
               <w:spacing w:before="100" w:after="100"/>
               <w:ind w:left="100" w:right="100"/>
               <w:jc w:val="center"/>
-              <w:rPr>
-                <w:rFonts w:ascii="Calibri" w:hAnsi="Calibri" w:cs="Calibri"/>
-              </w:rPr>
-            </w:pPr>
-            <w:r>
-              <w:rPr>
-                <w:rFonts w:ascii="Calibri" w:eastAsia="Arial" w:hAnsi="Calibri" w:cs="Calibri"/>
-              </w:rPr>
-              <w:t>4.05</w:t>
+            </w:pPr>
+            <w:r>
+              <w:rPr>
+                <w:rFonts w:ascii="Arial" w:eastAsia="Arial" w:hAnsi="Arial" w:cs="Arial"/>
+                <w:color w:val="000000"/>
+                <w:sz w:val="22"/>
+                <w:szCs w:val="22"/>
+              </w:rPr>
+              <w:t>4.050</w:t>
             </w:r>
           </w:p>
         </w:tc>
@@ -2602,9 +3984,6 @@
             <w:pPr>
               <w:spacing w:before="100" w:after="100"/>
               <w:ind w:left="100" w:right="100"/>
-              <w:rPr>
-                <w:rFonts w:ascii="Calibri" w:hAnsi="Calibri" w:cs="Calibri"/>
-              </w:rPr>
             </w:pPr>
           </w:p>
         </w:tc>
@@ -2627,13 +4006,13 @@
             <w:pPr>
               <w:spacing w:before="100" w:after="100"/>
               <w:ind w:left="100" w:right="100"/>
-              <w:rPr>
-                <w:rFonts w:ascii="Calibri" w:hAnsi="Calibri" w:cs="Calibri"/>
-              </w:rPr>
-            </w:pPr>
-            <w:r>
-              <w:rPr>
-                <w:rFonts w:ascii="Calibri" w:eastAsia="Arial" w:hAnsi="Calibri" w:cs="Calibri"/>
+            </w:pPr>
+            <w:r>
+              <w:rPr>
+                <w:rFonts w:ascii="Arial" w:eastAsia="Arial" w:hAnsi="Arial" w:cs="Arial"/>
+                <w:color w:val="000000"/>
+                <w:sz w:val="22"/>
+                <w:szCs w:val="22"/>
               </w:rPr>
               <w:t>Bearing</w:t>
             </w:r>
@@ -2659,15 +4038,15 @@
               <w:spacing w:before="100" w:after="100"/>
               <w:ind w:left="100" w:right="100"/>
               <w:jc w:val="center"/>
-              <w:rPr>
-                <w:rFonts w:ascii="Calibri" w:hAnsi="Calibri" w:cs="Calibri"/>
-              </w:rPr>
-            </w:pPr>
-            <w:r>
-              <w:rPr>
-                <w:rFonts w:ascii="Calibri" w:eastAsia="Arial" w:hAnsi="Calibri" w:cs="Calibri"/>
-              </w:rPr>
-              <w:t>-0.36</w:t>
+            </w:pPr>
+            <w:r>
+              <w:rPr>
+                <w:rFonts w:ascii="Arial" w:eastAsia="Arial" w:hAnsi="Arial" w:cs="Arial"/>
+                <w:color w:val="000000"/>
+                <w:sz w:val="22"/>
+                <w:szCs w:val="22"/>
+              </w:rPr>
+              <w:t>-0.365</w:t>
             </w:r>
           </w:p>
         </w:tc>
@@ -2691,15 +4070,15 @@
               <w:spacing w:before="100" w:after="100"/>
               <w:ind w:left="100" w:right="100"/>
               <w:jc w:val="center"/>
-              <w:rPr>
-                <w:rFonts w:ascii="Calibri" w:hAnsi="Calibri" w:cs="Calibri"/>
-              </w:rPr>
-            </w:pPr>
-            <w:r>
-              <w:rPr>
-                <w:rFonts w:ascii="Calibri" w:eastAsia="Arial" w:hAnsi="Calibri" w:cs="Calibri"/>
-              </w:rPr>
-              <w:t>-0.59</w:t>
+            </w:pPr>
+            <w:r>
+              <w:rPr>
+                <w:rFonts w:ascii="Arial" w:eastAsia="Arial" w:hAnsi="Arial" w:cs="Arial"/>
+                <w:color w:val="000000"/>
+                <w:sz w:val="22"/>
+                <w:szCs w:val="22"/>
+              </w:rPr>
+              <w:t>-0.587</w:t>
             </w:r>
           </w:p>
         </w:tc>
@@ -2723,15 +4102,15 @@
               <w:spacing w:before="100" w:after="100"/>
               <w:ind w:left="100" w:right="100"/>
               <w:jc w:val="center"/>
-              <w:rPr>
-                <w:rFonts w:ascii="Calibri" w:hAnsi="Calibri" w:cs="Calibri"/>
-              </w:rPr>
-            </w:pPr>
-            <w:r>
-              <w:rPr>
-                <w:rFonts w:ascii="Calibri" w:eastAsia="Arial" w:hAnsi="Calibri" w:cs="Calibri"/>
-              </w:rPr>
-              <w:t>-0.15</w:t>
+            </w:pPr>
+            <w:r>
+              <w:rPr>
+                <w:rFonts w:ascii="Arial" w:eastAsia="Arial" w:hAnsi="Arial" w:cs="Arial"/>
+                <w:color w:val="000000"/>
+                <w:sz w:val="22"/>
+                <w:szCs w:val="22"/>
+              </w:rPr>
+              <w:t>-0.150</w:t>
             </w:r>
           </w:p>
         </w:tc>
@@ -2757,15 +4136,15 @@
             <w:pPr>
               <w:spacing w:before="100" w:after="100"/>
               <w:ind w:left="100" w:right="100"/>
-              <w:rPr>
-                <w:rFonts w:ascii="Calibri" w:hAnsi="Calibri" w:cs="Calibri"/>
-              </w:rPr>
-            </w:pPr>
-            <w:r>
-              <w:rPr>
-                <w:rFonts w:ascii="Calibri" w:eastAsia="Arial" w:hAnsi="Calibri" w:cs="Calibri"/>
-              </w:rPr>
-              <w:t>Detection probability, far</w:t>
+            </w:pPr>
+            <w:r>
+              <w:rPr>
+                <w:rFonts w:ascii="Arial" w:eastAsia="Arial" w:hAnsi="Arial" w:cs="Arial"/>
+                <w:color w:val="000000"/>
+                <w:sz w:val="22"/>
+                <w:szCs w:val="22"/>
+              </w:rPr>
+              <w:t>Detection probability, far, CTT</w:t>
             </w:r>
           </w:p>
         </w:tc>
@@ -2785,13 +4164,13 @@
             <w:pPr>
               <w:spacing w:before="100" w:after="100"/>
               <w:ind w:left="100" w:right="100"/>
-              <w:rPr>
-                <w:rFonts w:ascii="Calibri" w:hAnsi="Calibri" w:cs="Calibri"/>
-              </w:rPr>
-            </w:pPr>
-            <w:r>
-              <w:rPr>
-                <w:rFonts w:ascii="Calibri" w:eastAsia="Arial" w:hAnsi="Calibri" w:cs="Calibri"/>
+            </w:pPr>
+            <w:r>
+              <w:rPr>
+                <w:rFonts w:ascii="Arial" w:eastAsia="Arial" w:hAnsi="Arial" w:cs="Arial"/>
+                <w:color w:val="000000"/>
+                <w:sz w:val="22"/>
+                <w:szCs w:val="22"/>
               </w:rPr>
               <w:t>Distance</w:t>
             </w:r>
@@ -2814,15 +4193,15 @@
               <w:spacing w:before="100" w:after="100"/>
               <w:ind w:left="100" w:right="100"/>
               <w:jc w:val="center"/>
-              <w:rPr>
-                <w:rFonts w:ascii="Calibri" w:hAnsi="Calibri" w:cs="Calibri"/>
-              </w:rPr>
-            </w:pPr>
-            <w:r>
-              <w:rPr>
-                <w:rFonts w:ascii="Calibri" w:eastAsia="Arial" w:hAnsi="Calibri" w:cs="Calibri"/>
-              </w:rPr>
-              <w:t>-3.68</w:t>
+            </w:pPr>
+            <w:r>
+              <w:rPr>
+                <w:rFonts w:ascii="Arial" w:eastAsia="Arial" w:hAnsi="Arial" w:cs="Arial"/>
+                <w:color w:val="000000"/>
+                <w:sz w:val="22"/>
+                <w:szCs w:val="22"/>
+              </w:rPr>
+              <w:t>-3.681</w:t>
             </w:r>
           </w:p>
         </w:tc>
@@ -2843,15 +4222,15 @@
               <w:spacing w:before="100" w:after="100"/>
               <w:ind w:left="100" w:right="100"/>
               <w:jc w:val="center"/>
-              <w:rPr>
-                <w:rFonts w:ascii="Calibri" w:hAnsi="Calibri" w:cs="Calibri"/>
-              </w:rPr>
-            </w:pPr>
-            <w:r>
-              <w:rPr>
-                <w:rFonts w:ascii="Calibri" w:eastAsia="Arial" w:hAnsi="Calibri" w:cs="Calibri"/>
-              </w:rPr>
-              <w:t>-4.36</w:t>
+            </w:pPr>
+            <w:r>
+              <w:rPr>
+                <w:rFonts w:ascii="Arial" w:eastAsia="Arial" w:hAnsi="Arial" w:cs="Arial"/>
+                <w:color w:val="000000"/>
+                <w:sz w:val="22"/>
+                <w:szCs w:val="22"/>
+              </w:rPr>
+              <w:t>-4.356</w:t>
             </w:r>
           </w:p>
         </w:tc>
@@ -2872,15 +4251,15 @@
               <w:spacing w:before="100" w:after="100"/>
               <w:ind w:left="100" w:right="100"/>
               <w:jc w:val="center"/>
-              <w:rPr>
-                <w:rFonts w:ascii="Calibri" w:hAnsi="Calibri" w:cs="Calibri"/>
-              </w:rPr>
-            </w:pPr>
-            <w:r>
-              <w:rPr>
-                <w:rFonts w:ascii="Calibri" w:eastAsia="Arial" w:hAnsi="Calibri" w:cs="Calibri"/>
-              </w:rPr>
-              <w:t>-3.03</w:t>
+            </w:pPr>
+            <w:r>
+              <w:rPr>
+                <w:rFonts w:ascii="Arial" w:eastAsia="Arial" w:hAnsi="Arial" w:cs="Arial"/>
+                <w:color w:val="000000"/>
+                <w:sz w:val="22"/>
+                <w:szCs w:val="22"/>
+              </w:rPr>
+              <w:t>-3.027</w:t>
             </w:r>
           </w:p>
         </w:tc>
@@ -2909,9 +4288,6 @@
             <w:pPr>
               <w:spacing w:before="100" w:after="100"/>
               <w:ind w:left="100" w:right="100"/>
-              <w:rPr>
-                <w:rFonts w:ascii="Calibri" w:hAnsi="Calibri" w:cs="Calibri"/>
-              </w:rPr>
             </w:pPr>
           </w:p>
         </w:tc>
@@ -2934,13 +4310,13 @@
             <w:pPr>
               <w:spacing w:before="100" w:after="100"/>
               <w:ind w:left="100" w:right="100"/>
-              <w:rPr>
-                <w:rFonts w:ascii="Calibri" w:hAnsi="Calibri" w:cs="Calibri"/>
-              </w:rPr>
-            </w:pPr>
-            <w:r>
-              <w:rPr>
-                <w:rFonts w:ascii="Calibri" w:eastAsia="Arial" w:hAnsi="Calibri" w:cs="Calibri"/>
+            </w:pPr>
+            <w:r>
+              <w:rPr>
+                <w:rFonts w:ascii="Arial" w:eastAsia="Arial" w:hAnsi="Arial" w:cs="Arial"/>
+                <w:color w:val="000000"/>
+                <w:sz w:val="22"/>
+                <w:szCs w:val="22"/>
               </w:rPr>
               <w:t>Bearing</w:t>
             </w:r>
@@ -2966,15 +4342,15 @@
               <w:spacing w:before="100" w:after="100"/>
               <w:ind w:left="100" w:right="100"/>
               <w:jc w:val="center"/>
-              <w:rPr>
-                <w:rFonts w:ascii="Calibri" w:hAnsi="Calibri" w:cs="Calibri"/>
-              </w:rPr>
-            </w:pPr>
-            <w:r>
-              <w:rPr>
-                <w:rFonts w:ascii="Calibri" w:eastAsia="Arial" w:hAnsi="Calibri" w:cs="Calibri"/>
-              </w:rPr>
-              <w:t>-0.60</w:t>
+            </w:pPr>
+            <w:r>
+              <w:rPr>
+                <w:rFonts w:ascii="Arial" w:eastAsia="Arial" w:hAnsi="Arial" w:cs="Arial"/>
+                <w:color w:val="000000"/>
+                <w:sz w:val="22"/>
+                <w:szCs w:val="22"/>
+              </w:rPr>
+              <w:t>-0.602</w:t>
             </w:r>
           </w:p>
         </w:tc>
@@ -2998,15 +4374,15 @@
               <w:spacing w:before="100" w:after="100"/>
               <w:ind w:left="100" w:right="100"/>
               <w:jc w:val="center"/>
-              <w:rPr>
-                <w:rFonts w:ascii="Calibri" w:hAnsi="Calibri" w:cs="Calibri"/>
-              </w:rPr>
-            </w:pPr>
-            <w:r>
-              <w:rPr>
-                <w:rFonts w:ascii="Calibri" w:eastAsia="Arial" w:hAnsi="Calibri" w:cs="Calibri"/>
-              </w:rPr>
-              <w:t>-0.71</w:t>
+            </w:pPr>
+            <w:r>
+              <w:rPr>
+                <w:rFonts w:ascii="Arial" w:eastAsia="Arial" w:hAnsi="Arial" w:cs="Arial"/>
+                <w:color w:val="000000"/>
+                <w:sz w:val="22"/>
+                <w:szCs w:val="22"/>
+              </w:rPr>
+              <w:t>-0.707</w:t>
             </w:r>
           </w:p>
         </w:tc>
@@ -3030,15 +4406,343 @@
               <w:spacing w:before="100" w:after="100"/>
               <w:ind w:left="100" w:right="100"/>
               <w:jc w:val="center"/>
-              <w:rPr>
-                <w:rFonts w:ascii="Calibri" w:hAnsi="Calibri" w:cs="Calibri"/>
-              </w:rPr>
-            </w:pPr>
-            <w:r>
-              <w:rPr>
-                <w:rFonts w:ascii="Calibri" w:eastAsia="Arial" w:hAnsi="Calibri" w:cs="Calibri"/>
-              </w:rPr>
-              <w:t>-0.50</w:t>
+            </w:pPr>
+            <w:r>
+              <w:rPr>
+                <w:rFonts w:ascii="Arial" w:eastAsia="Arial" w:hAnsi="Arial" w:cs="Arial"/>
+                <w:color w:val="000000"/>
+                <w:sz w:val="22"/>
+                <w:szCs w:val="22"/>
+              </w:rPr>
+              <w:t>-0.499</w:t>
+            </w:r>
+          </w:p>
+        </w:tc>
+      </w:tr>
+      <w:tr>
+        <w:trPr>
+          <w:cantSplit/>
+          <w:jc w:val="center"/>
+        </w:trPr>
+        <w:tc>
+          <w:tcPr>
+            <w:tcW w:w="2880" w:type="dxa"/>
+            <w:tcBorders>
+              <w:bottom w:val="single" w:sz="8" w:space="0" w:color="000000"/>
+            </w:tcBorders>
+            <w:shd w:val="clear" w:color="auto" w:fill="FFFFFF"/>
+            <w:tcMar>
+              <w:top w:w="0" w:type="dxa"/>
+              <w:left w:w="0" w:type="dxa"/>
+              <w:bottom w:w="0" w:type="dxa"/>
+              <w:right w:w="0" w:type="dxa"/>
+            </w:tcMar>
+            <w:vAlign w:val="center"/>
+          </w:tcPr>
+          <w:p>
+            <w:pPr>
+              <w:spacing w:before="100" w:after="100"/>
+              <w:ind w:left="100" w:right="100"/>
+            </w:pPr>
+            <w:r>
+              <w:rPr>
+                <w:rFonts w:ascii="Arial" w:eastAsia="Arial" w:hAnsi="Arial" w:cs="Arial"/>
+                <w:color w:val="000000"/>
+                <w:sz w:val="22"/>
+                <w:szCs w:val="22"/>
+              </w:rPr>
+              <w:t>Signal strength, close, Lotek</w:t>
+            </w:r>
+          </w:p>
+        </w:tc>
+        <w:tc>
+          <w:tcPr>
+            <w:tcW w:w="1440" w:type="dxa"/>
+            <w:tcBorders>
+              <w:bottom w:val="single" w:sz="8" w:space="0" w:color="000000"/>
+            </w:tcBorders>
+            <w:shd w:val="clear" w:color="auto" w:fill="FFFFFF"/>
+            <w:tcMar>
+              <w:top w:w="0" w:type="dxa"/>
+              <w:left w:w="0" w:type="dxa"/>
+              <w:bottom w:w="0" w:type="dxa"/>
+              <w:right w:w="0" w:type="dxa"/>
+            </w:tcMar>
+            <w:vAlign w:val="center"/>
+          </w:tcPr>
+          <w:p>
+            <w:pPr>
+              <w:spacing w:before="100" w:after="100"/>
+              <w:ind w:left="100" w:right="100"/>
+            </w:pPr>
+            <w:r>
+              <w:rPr>
+                <w:rFonts w:ascii="Arial" w:eastAsia="Arial" w:hAnsi="Arial" w:cs="Arial"/>
+                <w:color w:val="000000"/>
+                <w:sz w:val="22"/>
+                <w:szCs w:val="22"/>
+              </w:rPr>
+              <w:t>Distance</w:t>
+            </w:r>
+          </w:p>
+        </w:tc>
+        <w:tc>
+          <w:tcPr>
+            <w:tcW w:w="1440" w:type="dxa"/>
+            <w:tcBorders>
+              <w:bottom w:val="single" w:sz="8" w:space="0" w:color="000000"/>
+            </w:tcBorders>
+            <w:shd w:val="clear" w:color="auto" w:fill="FFFFFF"/>
+            <w:tcMar>
+              <w:top w:w="0" w:type="dxa"/>
+              <w:left w:w="0" w:type="dxa"/>
+              <w:bottom w:w="0" w:type="dxa"/>
+              <w:right w:w="0" w:type="dxa"/>
+            </w:tcMar>
+            <w:vAlign w:val="center"/>
+          </w:tcPr>
+          <w:p>
+            <w:pPr>
+              <w:spacing w:before="100" w:after="100"/>
+              <w:ind w:left="100" w:right="100"/>
+              <w:jc w:val="center"/>
+            </w:pPr>
+            <w:r>
+              <w:rPr>
+                <w:rFonts w:ascii="Arial" w:eastAsia="Arial" w:hAnsi="Arial" w:cs="Arial"/>
+                <w:color w:val="000000"/>
+                <w:sz w:val="22"/>
+                <w:szCs w:val="22"/>
+              </w:rPr>
+              <w:t>-0.026</w:t>
+            </w:r>
+          </w:p>
+        </w:tc>
+        <w:tc>
+          <w:tcPr>
+            <w:tcW w:w="1440" w:type="dxa"/>
+            <w:tcBorders>
+              <w:bottom w:val="single" w:sz="8" w:space="0" w:color="000000"/>
+            </w:tcBorders>
+            <w:shd w:val="clear" w:color="auto" w:fill="FFFFFF"/>
+            <w:tcMar>
+              <w:top w:w="0" w:type="dxa"/>
+              <w:left w:w="0" w:type="dxa"/>
+              <w:bottom w:w="0" w:type="dxa"/>
+              <w:right w:w="0" w:type="dxa"/>
+            </w:tcMar>
+            <w:vAlign w:val="center"/>
+          </w:tcPr>
+          <w:p>
+            <w:pPr>
+              <w:spacing w:before="100" w:after="100"/>
+              <w:ind w:left="100" w:right="100"/>
+              <w:jc w:val="center"/>
+            </w:pPr>
+            <w:r>
+              <w:rPr>
+                <w:rFonts w:ascii="Arial" w:eastAsia="Arial" w:hAnsi="Arial" w:cs="Arial"/>
+                <w:color w:val="000000"/>
+                <w:sz w:val="22"/>
+                <w:szCs w:val="22"/>
+              </w:rPr>
+              <w:t>-0.027</w:t>
+            </w:r>
+          </w:p>
+        </w:tc>
+        <w:tc>
+          <w:tcPr>
+            <w:tcW w:w="1440" w:type="dxa"/>
+            <w:tcBorders>
+              <w:bottom w:val="single" w:sz="8" w:space="0" w:color="000000"/>
+            </w:tcBorders>
+            <w:shd w:val="clear" w:color="auto" w:fill="FFFFFF"/>
+            <w:tcMar>
+              <w:top w:w="0" w:type="dxa"/>
+              <w:left w:w="0" w:type="dxa"/>
+              <w:bottom w:w="0" w:type="dxa"/>
+              <w:right w:w="0" w:type="dxa"/>
+            </w:tcMar>
+            <w:vAlign w:val="center"/>
+          </w:tcPr>
+          <w:p>
+            <w:pPr>
+              <w:spacing w:before="100" w:after="100"/>
+              <w:ind w:left="100" w:right="100"/>
+              <w:jc w:val="center"/>
+            </w:pPr>
+            <w:r>
+              <w:rPr>
+                <w:rFonts w:ascii="Arial" w:eastAsia="Arial" w:hAnsi="Arial" w:cs="Arial"/>
+                <w:color w:val="000000"/>
+                <w:sz w:val="22"/>
+                <w:szCs w:val="22"/>
+              </w:rPr>
+              <w:t>-0.024</w:t>
+            </w:r>
+          </w:p>
+        </w:tc>
+      </w:tr>
+      <w:tr>
+        <w:trPr>
+          <w:cantSplit/>
+          <w:jc w:val="center"/>
+        </w:trPr>
+        <w:tc>
+          <w:tcPr>
+            <w:tcW w:w="2880" w:type="dxa"/>
+            <w:tcBorders>
+              <w:bottom w:val="single" w:sz="8" w:space="0" w:color="000000"/>
+            </w:tcBorders>
+            <w:shd w:val="clear" w:color="auto" w:fill="FFFFFF"/>
+            <w:tcMar>
+              <w:top w:w="0" w:type="dxa"/>
+              <w:left w:w="0" w:type="dxa"/>
+              <w:bottom w:w="0" w:type="dxa"/>
+              <w:right w:w="0" w:type="dxa"/>
+            </w:tcMar>
+            <w:vAlign w:val="center"/>
+          </w:tcPr>
+          <w:p>
+            <w:pPr>
+              <w:spacing w:before="100" w:after="100"/>
+              <w:ind w:left="100" w:right="100"/>
+            </w:pPr>
+            <w:r>
+              <w:rPr>
+                <w:rFonts w:ascii="Arial" w:eastAsia="Arial" w:hAnsi="Arial" w:cs="Arial"/>
+                <w:color w:val="000000"/>
+                <w:sz w:val="22"/>
+                <w:szCs w:val="22"/>
+              </w:rPr>
+              <w:t>Detection probability, close, Lotek</w:t>
+            </w:r>
+          </w:p>
+        </w:tc>
+        <w:tc>
+          <w:tcPr>
+            <w:tcW w:w="1440" w:type="dxa"/>
+            <w:tcBorders>
+              <w:bottom w:val="single" w:sz="8" w:space="0" w:color="000000"/>
+            </w:tcBorders>
+            <w:shd w:val="clear" w:color="auto" w:fill="FFFFFF"/>
+            <w:tcMar>
+              <w:top w:w="0" w:type="dxa"/>
+              <w:left w:w="0" w:type="dxa"/>
+              <w:bottom w:w="0" w:type="dxa"/>
+              <w:right w:w="0" w:type="dxa"/>
+            </w:tcMar>
+            <w:vAlign w:val="center"/>
+          </w:tcPr>
+          <w:p>
+            <w:pPr>
+              <w:spacing w:before="100" w:after="100"/>
+              <w:ind w:left="100" w:right="100"/>
+            </w:pPr>
+            <w:r>
+              <w:rPr>
+                <w:rFonts w:ascii="Arial" w:eastAsia="Arial" w:hAnsi="Arial" w:cs="Arial"/>
+                <w:color w:val="000000"/>
+                <w:sz w:val="22"/>
+                <w:szCs w:val="22"/>
+              </w:rPr>
+              <w:t>Distance</w:t>
+            </w:r>
+          </w:p>
+        </w:tc>
+        <w:tc>
+          <w:tcPr>
+            <w:tcW w:w="1440" w:type="dxa"/>
+            <w:tcBorders>
+              <w:bottom w:val="single" w:sz="8" w:space="0" w:color="000000"/>
+            </w:tcBorders>
+            <w:shd w:val="clear" w:color="auto" w:fill="FFFFFF"/>
+            <w:tcMar>
+              <w:top w:w="0" w:type="dxa"/>
+              <w:left w:w="0" w:type="dxa"/>
+              <w:bottom w:w="0" w:type="dxa"/>
+              <w:right w:w="0" w:type="dxa"/>
+            </w:tcMar>
+            <w:vAlign w:val="center"/>
+          </w:tcPr>
+          <w:p>
+            <w:pPr>
+              <w:spacing w:before="100" w:after="100"/>
+              <w:ind w:left="100" w:right="100"/>
+              <w:jc w:val="center"/>
+            </w:pPr>
+            <w:r>
+              <w:rPr>
+                <w:rFonts w:ascii="Arial" w:eastAsia="Arial" w:hAnsi="Arial" w:cs="Arial"/>
+                <w:color w:val="000000"/>
+                <w:sz w:val="22"/>
+                <w:szCs w:val="22"/>
+              </w:rPr>
+              <w:t>-0.005</w:t>
+            </w:r>
+          </w:p>
+        </w:tc>
+        <w:tc>
+          <w:tcPr>
+            <w:tcW w:w="1440" w:type="dxa"/>
+            <w:tcBorders>
+              <w:bottom w:val="single" w:sz="8" w:space="0" w:color="000000"/>
+            </w:tcBorders>
+            <w:shd w:val="clear" w:color="auto" w:fill="FFFFFF"/>
+            <w:tcMar>
+              <w:top w:w="0" w:type="dxa"/>
+              <w:left w:w="0" w:type="dxa"/>
+              <w:bottom w:w="0" w:type="dxa"/>
+              <w:right w:w="0" w:type="dxa"/>
+            </w:tcMar>
+            <w:vAlign w:val="center"/>
+          </w:tcPr>
+          <w:p>
+            <w:pPr>
+              <w:spacing w:before="100" w:after="100"/>
+              <w:ind w:left="100" w:right="100"/>
+              <w:jc w:val="center"/>
+            </w:pPr>
+            <w:r>
+              <w:rPr>
+                <w:rFonts w:ascii="Arial" w:eastAsia="Arial" w:hAnsi="Arial" w:cs="Arial"/>
+                <w:color w:val="000000"/>
+                <w:sz w:val="22"/>
+                <w:szCs w:val="22"/>
+              </w:rPr>
+              <w:t>-0.006</w:t>
+            </w:r>
+          </w:p>
+        </w:tc>
+        <w:tc>
+          <w:tcPr>
+            <w:tcW w:w="1440" w:type="dxa"/>
+            <w:tcBorders>
+              <w:bottom w:val="single" w:sz="8" w:space="0" w:color="000000"/>
+            </w:tcBorders>
+            <w:shd w:val="clear" w:color="auto" w:fill="FFFFFF"/>
+            <w:tcMar>
+              <w:top w:w="0" w:type="dxa"/>
+              <w:left w:w="0" w:type="dxa"/>
+              <w:bottom w:w="0" w:type="dxa"/>
+              <w:right w:w="0" w:type="dxa"/>
+            </w:tcMar>
+            <w:vAlign w:val="center"/>
+          </w:tcPr>
+          <w:p>
+            <w:pPr>
+              <w:spacing w:before="100" w:after="100"/>
+              <w:ind w:left="100" w:right="100"/>
+              <w:jc w:val="center"/>
+            </w:pPr>
+            <w:r>
+              <w:rPr>
+                <w:rFonts w:ascii="Arial" w:eastAsia="Arial" w:hAnsi="Arial" w:cs="Arial"/>
+                <w:color w:val="000000"/>
+                <w:sz w:val="22"/>
+                <w:szCs w:val="22"/>
+              </w:rPr>
+              <w:t>-0.004</w:t>
             </w:r>
           </w:p>
         </w:tc>
@@ -3066,7 +4770,37 @@
         <w:rPr>
           <w:rFonts w:ascii="Calibri" w:hAnsi="Calibri" w:cs="Calibri"/>
         </w:rPr>
-        <w:t>hen the tag was 0-1200m from the tower, distance was a strong predictor of signal strength. This suggests that Motus towers configured as ours may be useful in determining some coarse location information when detections from multiple antennae on the same tower or multiple towers are considered together. This may also be the case for distances greater than 1200m. However, once distances of our “far” data subset are reached, it appears the changes in signal strength are relatively small and these relationships may be too weak to determine tagged animal location.</w:t>
+        <w:t>hen the</w:t>
+      </w:r>
+      <w:r>
+        <w:rPr>
+          <w:rFonts w:ascii="Calibri" w:hAnsi="Calibri" w:cs="Calibri"/>
+        </w:rPr>
+        <w:t xml:space="preserve"> CTT</w:t>
+      </w:r>
+      <w:r>
+        <w:rPr>
+          <w:rFonts w:ascii="Calibri" w:hAnsi="Calibri" w:cs="Calibri"/>
+        </w:rPr>
+        <w:t xml:space="preserve"> tag was 0-1200m from the tower, distance was a strong predictor of signal strength</w:t>
+      </w:r>
+      <w:r>
+        <w:rPr>
+          <w:rFonts w:ascii="Calibri" w:hAnsi="Calibri" w:cs="Calibri"/>
+        </w:rPr>
+        <w:t xml:space="preserve"> (Figure 3A)</w:t>
+      </w:r>
+      <w:r>
+        <w:rPr>
+          <w:rFonts w:ascii="Calibri" w:hAnsi="Calibri" w:cs="Calibri"/>
+        </w:rPr>
+        <w:t>. This suggests that Motus towers configured as ours may be useful in determining some coarse location information when detections from multiple antennae on the same tower or multiple towers are considered together. This may also be the case for distances greater than 1200m. However, once distances of our “far” data subset are reached, it appears the changes in signal strength are relatively small and these relationships may be too weak to determine tagged animal location.</w:t>
+      </w:r>
+      <w:r>
+        <w:rPr>
+          <w:rFonts w:ascii="Calibri" w:hAnsi="Calibri" w:cs="Calibri"/>
+        </w:rPr>
+        <w:t xml:space="preserve"> </w:t>
       </w:r>
     </w:p>
     <w:p>
@@ -3098,7 +4832,19 @@
         <w:rPr>
           <w:rFonts w:ascii="Calibri" w:hAnsi="Calibri" w:cs="Calibri"/>
         </w:rPr>
-        <w:t xml:space="preserve">, detection probability was lowest when the tag was directly behind and close to the tower (Figure 3). </w:t>
+        <w:t>, detection probability was lowest when the tag was directly behind and close to the tower (Figure 3</w:t>
+      </w:r>
+      <w:r>
+        <w:rPr>
+          <w:rFonts w:ascii="Calibri" w:hAnsi="Calibri" w:cs="Calibri"/>
+        </w:rPr>
+        <w:t>C</w:t>
+      </w:r>
+      <w:r>
+        <w:rPr>
+          <w:rFonts w:ascii="Calibri" w:hAnsi="Calibri" w:cs="Calibri"/>
+        </w:rPr>
+        <w:t xml:space="preserve">). </w:t>
       </w:r>
       <w:r>
         <w:rPr>
@@ -3110,8 +4856,141 @@
         <w:rPr>
           <w:rFonts w:ascii="Calibri" w:hAnsi="Calibri" w:cs="Calibri"/>
         </w:rPr>
-        <w:t>his is likely due to the tag being above the horizontal plane of the antennae, so that when the tag was close to the towers it had a large bearing off the antenna axis on the plane perpendicular to the one we measured.</w:t>
-      </w:r>
+        <w:t xml:space="preserve">his is likely due to the tag being above the horizontal plane of the antennae, so that when the tag was close to </w:t>
+      </w:r>
+      <w:r>
+        <w:rPr>
+          <w:rFonts w:ascii="Calibri" w:hAnsi="Calibri" w:cs="Calibri"/>
+        </w:rPr>
+        <w:lastRenderedPageBreak/>
+        <w:t>the towers it had a large bearing off the antenna axis on the plane perpendicular to the one we measured.</w:t>
+      </w:r>
+    </w:p>
+    <w:p>
+      <w:pPr>
+        <w:pStyle w:val="FirstParagraph"/>
+        <w:rPr>
+          <w:rFonts w:ascii="Calibri" w:hAnsi="Calibri" w:cs="Calibri"/>
+        </w:rPr>
+      </w:pPr>
+      <w:r>
+        <w:rPr>
+          <w:rFonts w:ascii="Calibri" w:hAnsi="Calibri" w:cs="Calibri"/>
+        </w:rPr>
+        <w:t>Signal strength for the CTT tag did not vary considerably across the range of distances in our “far” subset and</w:t>
+      </w:r>
+      <w:r>
+        <w:rPr>
+          <w:rFonts w:ascii="Calibri" w:hAnsi="Calibri" w:cs="Calibri"/>
+        </w:rPr>
+        <w:t xml:space="preserve"> at these distances signal strength is unlikely to provide much insight about tagged animal location (Figure 3B).</w:t>
+      </w:r>
+      <w:r>
+        <w:rPr>
+          <w:rFonts w:ascii="Calibri" w:hAnsi="Calibri" w:cs="Calibri"/>
+        </w:rPr>
+        <w:t xml:space="preserve"> </w:t>
+      </w:r>
+      <w:r>
+        <w:rPr>
+          <w:rFonts w:ascii="Calibri" w:hAnsi="Calibri" w:cs="Calibri"/>
+        </w:rPr>
+        <w:t xml:space="preserve">We detected </w:t>
+      </w:r>
+      <w:r>
+        <w:rPr>
+          <w:rFonts w:ascii="Calibri" w:hAnsi="Calibri" w:cs="Calibri"/>
+        </w:rPr>
+        <w:t>CTT tag</w:t>
+      </w:r>
+      <w:r>
+        <w:rPr>
+          <w:rFonts w:ascii="Calibri" w:hAnsi="Calibri" w:cs="Calibri"/>
+        </w:rPr>
+        <w:t>s</w:t>
+      </w:r>
+      <w:r>
+        <w:rPr>
+          <w:rFonts w:ascii="Calibri" w:hAnsi="Calibri" w:cs="Calibri"/>
+        </w:rPr>
+        <w:t xml:space="preserve"> out to the greatest distances we flew (~7.5 km; Figure 3D). </w:t>
+      </w:r>
+      <w:r>
+        <w:rPr>
+          <w:rFonts w:ascii="Calibri" w:hAnsi="Calibri" w:cs="Calibri"/>
+        </w:rPr>
+        <w:t>Our results suggest that if a tagged animal flies within 6 km (approximately median of our “far” distances) of one of the towers we’ve placed on Tomales Bay (where the maximum angle between antennae is ~55 degrees), there is = 73% chance that each signal will be detected. At distances greater than 7.5 km (near our maximum “far” distances), this figure falls to 33%. Thus, if one in three transmitted signals are detected at these larger distances, and with signal transmission frequency around 15 hz, we might expect hypothetical tagged animals passing within 7.5 km for = 60 seconds (yielding = 3 transmitted signals) to be detected most of the time.</w:t>
+      </w:r>
+    </w:p>
+    <w:p>
+      <w:pPr>
+        <w:pStyle w:val="BodyText"/>
+        <w:rPr>
+          <w:rFonts w:ascii="Calibri" w:hAnsi="Calibri" w:cs="Calibri"/>
+        </w:rPr>
+      </w:pPr>
+      <w:r>
+        <w:rPr>
+          <w:rFonts w:ascii="Calibri" w:hAnsi="Calibri" w:cs="Calibri"/>
+        </w:rPr>
+        <w:t>Distance was also a good predictor of signal strength</w:t>
+      </w:r>
+      <w:r>
+        <w:rPr>
+          <w:rFonts w:ascii="Calibri" w:hAnsi="Calibri" w:cs="Calibri"/>
+        </w:rPr>
+        <w:t xml:space="preserve"> and detection probability</w:t>
+      </w:r>
+      <w:r>
+        <w:rPr>
+          <w:rFonts w:ascii="Calibri" w:hAnsi="Calibri" w:cs="Calibri"/>
+        </w:rPr>
+        <w:t xml:space="preserve"> for the Lotek tag</w:t>
+      </w:r>
+      <w:r>
+        <w:rPr>
+          <w:rFonts w:ascii="Calibri" w:hAnsi="Calibri" w:cs="Calibri"/>
+        </w:rPr>
+        <w:t xml:space="preserve"> out to around 1.08 km. </w:t>
+      </w:r>
+      <w:r>
+        <w:rPr>
+          <w:rFonts w:ascii="Calibri" w:hAnsi="Calibri" w:cs="Calibri"/>
+        </w:rPr>
+        <w:t xml:space="preserve">Matching our qualitative assessment of the raw data, the model-estimated probability of detection fell to 0 around 1100 m (Figure 3F). </w:t>
+      </w:r>
+      <w:r>
+        <w:rPr>
+          <w:rFonts w:ascii="Calibri" w:hAnsi="Calibri" w:cs="Calibri"/>
+        </w:rPr>
+        <w:t>We detected very few Lotek signals beyond that distance</w:t>
+      </w:r>
+      <w:r>
+        <w:rPr>
+          <w:rFonts w:ascii="Calibri" w:hAnsi="Calibri" w:cs="Calibri"/>
+        </w:rPr>
+        <w:t xml:space="preserve"> during Walker Creek flights</w:t>
+      </w:r>
+      <w:r>
+        <w:rPr>
+          <w:rFonts w:ascii="Calibri" w:hAnsi="Calibri" w:cs="Calibri"/>
+        </w:rPr>
+        <w:t xml:space="preserve">, and our results suggest that </w:t>
+      </w:r>
+      <w:r>
+        <w:rPr>
+          <w:rFonts w:ascii="Calibri" w:hAnsi="Calibri" w:cs="Calibri"/>
+        </w:rPr>
+        <w:t>CTT tags can be detected at far greater distances than Lotek tags. However, we had some technical difficulty with our Lotek hardware, and it is possible that we may have missed some signals due to these technical difficulties rather than inherent Lotek signal detectability.</w:t>
+      </w:r>
+    </w:p>
+    <w:p>
+      <w:pPr>
+        <w:pStyle w:val="BodyText"/>
+        <w:rPr>
+          <w:rFonts w:ascii="Calibri" w:hAnsi="Calibri" w:cs="Calibri"/>
+        </w:rPr>
+      </w:pPr>
     </w:p>
     <w:p>
       <w:pPr>
@@ -3152,7 +5031,7 @@
                     </pic:cNvPicPr>
                   </pic:nvPicPr>
                   <pic:blipFill>
-                    <a:blip r:embed="rId12"/>
+                    <a:blip r:embed="rId17"/>
                     <a:stretch>
                       <a:fillRect/>
                     </a:stretch>
@@ -3203,7 +5082,7 @@
                     </pic:cNvPicPr>
                   </pic:nvPicPr>
                   <pic:blipFill>
-                    <a:blip r:embed="rId13"/>
+                    <a:blip r:embed="rId18"/>
                     <a:stretch>
                       <a:fillRect/>
                     </a:stretch>
@@ -3255,7 +5134,7 @@
                     </pic:cNvPicPr>
                   </pic:nvPicPr>
                   <pic:blipFill>
-                    <a:blip r:embed="rId14"/>
+                    <a:blip r:embed="rId19"/>
                     <a:stretch>
                       <a:fillRect/>
                     </a:stretch>
@@ -3306,7 +5185,7 @@
                     </pic:cNvPicPr>
                   </pic:nvPicPr>
                   <pic:blipFill>
-                    <a:blip r:embed="rId15"/>
+                    <a:blip r:embed="rId20"/>
                     <a:stretch>
                       <a:fillRect/>
                     </a:stretch>
@@ -3336,10 +5215,122 @@
     <w:p>
       <w:pPr>
         <w:pStyle w:val="BodyText"/>
-        <w:rPr>
-          <w:rFonts w:ascii="Calibri" w:hAnsi="Calibri" w:cs="Calibri"/>
-        </w:rPr>
       </w:pPr>
+      <w:r>
+        <w:rPr>
+          <w:noProof/>
+        </w:rPr>
+        <w:lastRenderedPageBreak/>
+        <w:drawing>
+          <wp:inline distT="0" distB="0" distL="0" distR="0" wp14:anchorId="5D284215" wp14:editId="5E429DFC">
+            <wp:extent cx="4619625" cy="3695700"/>
+            <wp:effectExtent l="0" t="0" r="9525" b="0"/>
+            <wp:docPr id="13" name="Picture 13" descr="Chart, sunburst chart&#10;&#10;Description automatically generated"/>
+            <wp:cNvGraphicFramePr>
+              <a:graphicFrameLocks xmlns:a="http://schemas.openxmlformats.org/drawingml/2006/main" noChangeAspect="1"/>
+            </wp:cNvGraphicFramePr>
+            <a:graphic xmlns:a="http://schemas.openxmlformats.org/drawingml/2006/main">
+              <a:graphicData uri="http://schemas.openxmlformats.org/drawingml/2006/picture">
+                <pic:pic xmlns:pic="http://schemas.openxmlformats.org/drawingml/2006/picture">
+                  <pic:nvPicPr>
+                    <pic:cNvPr id="13" name="Picture 13" descr="Chart, sunburst chart&#10;&#10;Description automatically generated"/>
+                    <pic:cNvPicPr>
+                      <a:picLocks noChangeAspect="1" noChangeArrowheads="1"/>
+                    </pic:cNvPicPr>
+                  </pic:nvPicPr>
+                  <pic:blipFill>
+                    <a:blip r:embed="rId21">
+                      <a:extLst>
+                        <a:ext uri="{28A0092B-C50C-407E-A947-70E740481C1C}">
+                          <a14:useLocalDpi xmlns:a14="http://schemas.microsoft.com/office/drawing/2010/main" val="0"/>
+                        </a:ext>
+                      </a:extLst>
+                    </a:blip>
+                    <a:srcRect/>
+                    <a:stretch>
+                      <a:fillRect/>
+                    </a:stretch>
+                  </pic:blipFill>
+                  <pic:spPr bwMode="auto">
+                    <a:xfrm>
+                      <a:off x="0" y="0"/>
+                      <a:ext cx="4619625" cy="3695700"/>
+                    </a:xfrm>
+                    <a:prstGeom prst="rect">
+                      <a:avLst/>
+                    </a:prstGeom>
+                    <a:noFill/>
+                    <a:ln>
+                      <a:noFill/>
+                    </a:ln>
+                  </pic:spPr>
+                </pic:pic>
+              </a:graphicData>
+            </a:graphic>
+          </wp:inline>
+        </w:drawing>
+      </w:r>
+    </w:p>
+    <w:p>
+      <w:pPr>
+        <w:pStyle w:val="BodyText"/>
+        <w:rPr>
+          <w:rFonts w:ascii="Calibri" w:hAnsi="Calibri" w:cs="Calibri"/>
+        </w:rPr>
+      </w:pPr>
+      <w:r>
+        <w:rPr>
+          <w:noProof/>
+        </w:rPr>
+        <w:drawing>
+          <wp:inline distT="0" distB="0" distL="0" distR="0" wp14:anchorId="6C7C0395" wp14:editId="21B5DA68">
+            <wp:extent cx="4619625" cy="3695700"/>
+            <wp:effectExtent l="0" t="0" r="9525" b="0"/>
+            <wp:docPr id="10" name="Picture 10" descr="Chart, radar chart&#10;&#10;Description automatically generated"/>
+            <wp:cNvGraphicFramePr>
+              <a:graphicFrameLocks xmlns:a="http://schemas.openxmlformats.org/drawingml/2006/main" noChangeAspect="1"/>
+            </wp:cNvGraphicFramePr>
+            <a:graphic xmlns:a="http://schemas.openxmlformats.org/drawingml/2006/main">
+              <a:graphicData uri="http://schemas.openxmlformats.org/drawingml/2006/picture">
+                <pic:pic xmlns:pic="http://schemas.openxmlformats.org/drawingml/2006/picture">
+                  <pic:nvPicPr>
+                    <pic:cNvPr id="10" name="Picture 10" descr="Chart, radar chart&#10;&#10;Description automatically generated"/>
+                    <pic:cNvPicPr>
+                      <a:picLocks noChangeAspect="1" noChangeArrowheads="1"/>
+                    </pic:cNvPicPr>
+                  </pic:nvPicPr>
+                  <pic:blipFill>
+                    <a:blip r:embed="rId22">
+                      <a:extLst>
+                        <a:ext uri="{28A0092B-C50C-407E-A947-70E740481C1C}">
+                          <a14:useLocalDpi xmlns:a14="http://schemas.microsoft.com/office/drawing/2010/main" val="0"/>
+                        </a:ext>
+                      </a:extLst>
+                    </a:blip>
+                    <a:srcRect/>
+                    <a:stretch>
+                      <a:fillRect/>
+                    </a:stretch>
+                  </pic:blipFill>
+                  <pic:spPr bwMode="auto">
+                    <a:xfrm>
+                      <a:off x="0" y="0"/>
+                      <a:ext cx="4619625" cy="3695700"/>
+                    </a:xfrm>
+                    <a:prstGeom prst="rect">
+                      <a:avLst/>
+                    </a:prstGeom>
+                    <a:noFill/>
+                    <a:ln>
+                      <a:noFill/>
+                    </a:ln>
+                  </pic:spPr>
+                </pic:pic>
+              </a:graphicData>
+            </a:graphic>
+          </wp:inline>
+        </w:drawing>
+      </w:r>
     </w:p>
     <w:p>
       <w:pPr>
@@ -3371,19 +5362,25 @@
           <w:rFonts w:ascii="Calibri" w:hAnsi="Calibri" w:cs="Calibri"/>
         </w:rPr>
         <w:lastRenderedPageBreak/>
-        <w:t xml:space="preserve">Overall, our test flights revealed encouraging results for the use of 1-3 Motus towers to detect and monitor tagged animal activity in a habitat feature the size and shape of Tomales Bay. We found that tag detection probability was somewhat strongly affected by bearing off the antenna axis at distances between approximately 5.3-7.6 km. However, towers with 4-5 antennae set at equal bearings will effectively eliminate the zones of poorer detection behind individual antennae. Our results suggest that if a tagged animal </w:t>
-      </w:r>
-      <w:r>
-        <w:rPr>
-          <w:rFonts w:ascii="Calibri" w:hAnsi="Calibri" w:cs="Calibri"/>
-        </w:rPr>
-        <w:t>flies</w:t>
-      </w:r>
-      <w:r>
-        <w:rPr>
-          <w:rFonts w:ascii="Calibri" w:hAnsi="Calibri" w:cs="Calibri"/>
-        </w:rPr>
-        <w:t xml:space="preserve"> within 6 km (approximately median of our “far” distances) of one of the towers we’ve placed on Tomales Bay (where the maximum angle between antennae is ~55 degrees), there is = 73% chance that each signal will be detected. At distances greater than 7.5 km (near our maximum “far” distances), this figure falls to 33%. Thus, if one in three transmitted signals are detected at these larger distances, and with signal transmission frequency around 15 hz, we might expect hypothetical tagged animals passing within 7.5 km for = 60 seconds (yielding = 3 transmitted signals) to be detected most of the time.</w:t>
+        <w:t xml:space="preserve">Overall, our test flights revealed encouraging results for the use of 1-3 Motus towers to detect and monitor </w:t>
+      </w:r>
+      <w:r>
+        <w:rPr>
+          <w:rFonts w:ascii="Calibri" w:hAnsi="Calibri" w:cs="Calibri"/>
+        </w:rPr>
+        <w:t>CTT-</w:t>
+      </w:r>
+      <w:r>
+        <w:rPr>
+          <w:rFonts w:ascii="Calibri" w:hAnsi="Calibri" w:cs="Calibri"/>
+        </w:rPr>
+        <w:t xml:space="preserve">tagged animal activity in a habitat feature the size and shape of Tomales Bay. We found that tag detection probability was somewhat strongly affected by bearing off the antenna axis at distances between approximately 5.3-7.6 km. However, towers with 4-5 antennae set at equal bearings will effectively eliminate the zones of poorer detection behind individual antennae. </w:t>
+      </w:r>
+      <w:r>
+        <w:rPr>
+          <w:rFonts w:ascii="Calibri" w:hAnsi="Calibri" w:cs="Calibri"/>
+        </w:rPr>
+        <w:t>We had generally poorer detection of the Lotek tag, but this should be interpreted with caution since we also had some technical difficulty with our Lotek-receiving hardware.</w:t>
       </w:r>
     </w:p>
     <w:p>
@@ -3397,7 +5394,19 @@
         <w:rPr>
           <w:rFonts w:ascii="Calibri" w:hAnsi="Calibri" w:cs="Calibri"/>
         </w:rPr>
-        <w:t>We also found possibly encouraging results regarding the relationships between signal strength and distance from tag to antenna (while accounting for bearing off antenna axis). The data we collected were somewhat limited in diversity of motus tower configurations and range of distances between tag and tower. However, our results suggest it may be possible to derive rough estimates of animal location from signal strength as detected by multiple antennae on a single tower or multiple towers.</w:t>
+        <w:t>W</w:t>
+      </w:r>
+      <w:r>
+        <w:rPr>
+          <w:rFonts w:ascii="Calibri" w:hAnsi="Calibri" w:cs="Calibri"/>
+        </w:rPr>
+        <w:t>ithin about 1 km of a tower, w</w:t>
+      </w:r>
+      <w:r>
+        <w:rPr>
+          <w:rFonts w:ascii="Calibri" w:hAnsi="Calibri" w:cs="Calibri"/>
+        </w:rPr>
+        <w:t>e also found possibly encouraging results regarding the relationships between signal strength and distance from tag to antenna. The data we collected were somewhat limited in diversity of motus tower configurations and range of distances between tag and tower. However, our results suggest it may be possible to derive rough estimates of animal location from signal strength as detected by multiple antennae on a single tower or multiple towers.</w:t>
       </w:r>
     </w:p>
     <w:p>
@@ -3411,16 +5420,20 @@
         <w:rPr>
           <w:rFonts w:ascii="Calibri" w:hAnsi="Calibri" w:cs="Calibri"/>
         </w:rPr>
-        <w:t>The data we collected are not sufficient to fully evaluate tag detections across the full range of distances we evaluated, nor were we able to establish the farthest distance a tag might be detected by our towers. Furthermore, our test flights were mostly at 50m above the surface. We did not thoroughly test detectability at other heights. For future testing, we suggest additional flights across a broader range of distances and heights, as well as tests specific to the behaviors of prospective study animals for particular research questions.</w:t>
-      </w:r>
-    </w:p>
-    <w:p>
-      <w:pPr>
-        <w:pStyle w:val="BodyText"/>
-        <w:rPr>
-          <w:rFonts w:ascii="Calibri" w:hAnsi="Calibri" w:cs="Calibri"/>
-        </w:rPr>
-      </w:pPr>
+        <w:t xml:space="preserve">The data we collected are not sufficient to fully evaluate tag detections across the full range of distances we evaluated, nor were we able to establish the farthest distance a tag might be detected by our towers. </w:t>
+      </w:r>
+      <w:r>
+        <w:rPr>
+          <w:rFonts w:ascii="Calibri" w:hAnsi="Calibri" w:cs="Calibri"/>
+        </w:rPr>
+        <w:t xml:space="preserve">Additional flights between 2-5 km and beyond 8 km would yield more complete information. </w:t>
+      </w:r>
+      <w:r>
+        <w:rPr>
+          <w:rFonts w:ascii="Calibri" w:hAnsi="Calibri" w:cs="Calibri"/>
+        </w:rPr>
+        <w:t>Furthermore, our test flights were mostly at 50m above the surface. We did not thoroughly test detectability at other heights. For future testing, we suggest additional flights across a broader range of distances and heights, as well as tests specific to the behaviors of prospective study animals for particular research questions.</w:t>
+      </w:r>
     </w:p>
     <w:p>
       <w:pPr>
@@ -3477,6 +5490,64 @@
     </w:sectPr>
   </w:body>
 </w:document>
+</file>
+
+<file path=word/comments.xml><?xml version="1.0" encoding="utf-8"?>
+<w:comments xmlns:wpc="http://schemas.microsoft.com/office/word/2010/wordprocessingCanvas" xmlns:cx="http://schemas.microsoft.com/office/drawing/2014/chartex" xmlns:cx1="http://schemas.microsoft.com/office/drawing/2015/9/8/chartex" xmlns:cx2="http://schemas.microsoft.com/office/drawing/2015/10/21/chartex" xmlns:cx3="http://schemas.microsoft.com/office/drawing/2016/5/9/chartex" xmlns:cx4="http://schemas.microsoft.com/office/drawing/2016/5/10/chartex" xmlns:cx5="http://schemas.microsoft.com/office/drawing/2016/5/11/chartex" xmlns:cx6="http://schemas.microsoft.com/office/drawing/2016/5/12/chartex" xmlns:cx7="http://schemas.microsoft.com/office/drawing/2016/5/13/chartex" xmlns:cx8="http://schemas.microsoft.com/office/drawing/2016/5/14/chartex" xmlns:mc="http://schemas.openxmlformats.org/markup-compatibility/2006" xmlns:aink="http://schemas.microsoft.com/office/drawing/2016/ink" xmlns:am3d="http://schemas.microsoft.com/office/drawing/2017/model3d" xmlns:o="urn:schemas-microsoft-com:office:office" xmlns:r="http://schemas.openxmlformats.org/officeDocument/2006/relationships" xmlns:m="http://schemas.openxmlformats.org/officeDocument/2006/math" xmlns:v="urn:schemas-microsoft-com:vml" xmlns:wp14="http://schemas.microsoft.com/office/word/2010/wordprocessingDrawing" xmlns:wp="http://schemas.openxmlformats.org/drawingml/2006/wordprocessingDrawing" xmlns:w10="urn:schemas-microsoft-com:office:word" xmlns:w="http://schemas.openxmlformats.org/wordprocessingml/2006/main" xmlns:w14="http://schemas.microsoft.com/office/word/2010/wordml" xmlns:w15="http://schemas.microsoft.com/office/word/2012/wordml" xmlns:w16cex="http://schemas.microsoft.com/office/word/2018/wordml/cex" xmlns:w16cid="http://schemas.microsoft.com/office/word/2016/wordml/cid" xmlns:w16="http://schemas.microsoft.com/office/word/2018/wordml" xmlns:w16sdtdh="http://schemas.microsoft.com/office/word/2020/wordml/sdtdatahash" xmlns:w16se="http://schemas.microsoft.com/office/word/2015/wordml/symex" xmlns:wpg="http://schemas.microsoft.com/office/word/2010/wordprocessingGroup" xmlns:wpi="http://schemas.microsoft.com/office/word/2010/wordprocessingInk" xmlns:wne="http://schemas.microsoft.com/office/word/2006/wordml" xmlns:wps="http://schemas.microsoft.com/office/word/2010/wordprocessingShape" mc:Ignorable="w14 w15 w16se w16cid w16 w16cex w16sdtdh wp14">
+  <w:comment w:id="0" w:author="Scott Jennings" w:date="2021-10-19T16:48:00Z" w:initials="SJ">
+    <w:p>
+      <w:pPr>
+        <w:pStyle w:val="CommentText"/>
+      </w:pPr>
+      <w:r>
+        <w:rPr>
+          <w:rStyle w:val="CommentReference"/>
+        </w:rPr>
+        <w:annotationRef/>
+      </w:r>
+      <w:r>
+        <w:t>David, please fill in heights and bearings for Lotek antennae.</w:t>
+      </w:r>
+    </w:p>
+  </w:comment>
+  <w:comment w:id="1" w:author="Scott Jennings" w:date="2021-10-19T16:48:00Z" w:initials="SJ">
+    <w:p>
+      <w:pPr>
+        <w:pStyle w:val="CommentText"/>
+      </w:pPr>
+      <w:r>
+        <w:rPr>
+          <w:rStyle w:val="CommentReference"/>
+        </w:rPr>
+        <w:annotationRef/>
+      </w:r>
+      <w:r>
+        <w:t>David, Lotek tag details please.</w:t>
+      </w:r>
+    </w:p>
+  </w:comment>
+</w:comments>
+</file>
+
+<file path=word/commentsExtended.xml><?xml version="1.0" encoding="utf-8"?>
+<w15:commentsEx xmlns:wpc="http://schemas.microsoft.com/office/word/2010/wordprocessingCanvas" xmlns:cx="http://schemas.microsoft.com/office/drawing/2014/chartex" xmlns:cx1="http://schemas.microsoft.com/office/drawing/2015/9/8/chartex" xmlns:cx2="http://schemas.microsoft.com/office/drawing/2015/10/21/chartex" xmlns:cx3="http://schemas.microsoft.com/office/drawing/2016/5/9/chartex" xmlns:cx4="http://schemas.microsoft.com/office/drawing/2016/5/10/chartex" xmlns:cx5="http://schemas.microsoft.com/office/drawing/2016/5/11/chartex" xmlns:cx6="http://schemas.microsoft.com/office/drawing/2016/5/12/chartex" xmlns:cx7="http://schemas.microsoft.com/office/drawing/2016/5/13/chartex" xmlns:cx8="http://schemas.microsoft.com/office/drawing/2016/5/14/chartex" xmlns:mc="http://schemas.openxmlformats.org/markup-compatibility/2006" xmlns:aink="http://schemas.microsoft.com/office/drawing/2016/ink" xmlns:am3d="http://schemas.microsoft.com/office/drawing/2017/model3d" xmlns:o="urn:schemas-microsoft-com:office:office" xmlns:r="http://schemas.openxmlformats.org/officeDocument/2006/relationships" xmlns:m="http://schemas.openxmlformats.org/officeDocument/2006/math" xmlns:v="urn:schemas-microsoft-com:vml" xmlns:wp14="http://schemas.microsoft.com/office/word/2010/wordprocessingDrawing" xmlns:wp="http://schemas.openxmlformats.org/drawingml/2006/wordprocessingDrawing" xmlns:w10="urn:schemas-microsoft-com:office:word" xmlns:w="http://schemas.openxmlformats.org/wordprocessingml/2006/main" xmlns:w14="http://schemas.microsoft.com/office/word/2010/wordml" xmlns:w15="http://schemas.microsoft.com/office/word/2012/wordml" xmlns:w16cex="http://schemas.microsoft.com/office/word/2018/wordml/cex" xmlns:w16cid="http://schemas.microsoft.com/office/word/2016/wordml/cid" xmlns:w16="http://schemas.microsoft.com/office/word/2018/wordml" xmlns:w16sdtdh="http://schemas.microsoft.com/office/word/2020/wordml/sdtdatahash" xmlns:w16se="http://schemas.microsoft.com/office/word/2015/wordml/symex" xmlns:wpg="http://schemas.microsoft.com/office/word/2010/wordprocessingGroup" xmlns:wpi="http://schemas.microsoft.com/office/word/2010/wordprocessingInk" xmlns:wne="http://schemas.microsoft.com/office/word/2006/wordml" xmlns:wps="http://schemas.microsoft.com/office/word/2010/wordprocessingShape" mc:Ignorable="w14 w15 w16se w16cid w16 w16cex w16sdtdh wp14">
+  <w15:commentEx w15:paraId="09133927" w15:done="0"/>
+  <w15:commentEx w15:paraId="539989F3" w15:done="0"/>
+</w15:commentsEx>
+</file>
+
+<file path=word/commentsExtensible.xml><?xml version="1.0" encoding="utf-8"?>
+<w16cex:commentsExtensible xmlns:wpc="http://schemas.microsoft.com/office/word/2010/wordprocessingCanvas" xmlns:cx="http://schemas.microsoft.com/office/drawing/2014/chartex" xmlns:cx1="http://schemas.microsoft.com/office/drawing/2015/9/8/chartex" xmlns:cx2="http://schemas.microsoft.com/office/drawing/2015/10/21/chartex" xmlns:cx3="http://schemas.microsoft.com/office/drawing/2016/5/9/chartex" xmlns:cx4="http://schemas.microsoft.com/office/drawing/2016/5/10/chartex" xmlns:cx5="http://schemas.microsoft.com/office/drawing/2016/5/11/chartex" xmlns:cx6="http://schemas.microsoft.com/office/drawing/2016/5/12/chartex" xmlns:cx7="http://schemas.microsoft.com/office/drawing/2016/5/13/chartex" xmlns:cx8="http://schemas.microsoft.com/office/drawing/2016/5/14/chartex" xmlns:mc="http://schemas.openxmlformats.org/markup-compatibility/2006" xmlns:aink="http://schemas.microsoft.com/office/drawing/2016/ink" xmlns:am3d="http://schemas.microsoft.com/office/drawing/2017/model3d" xmlns:o="urn:schemas-microsoft-com:office:office" xmlns:r="http://schemas.openxmlformats.org/officeDocument/2006/relationships" xmlns:m="http://schemas.openxmlformats.org/officeDocument/2006/math" xmlns:v="urn:schemas-microsoft-com:vml" xmlns:wp14="http://schemas.microsoft.com/office/word/2010/wordprocessingDrawing" xmlns:wp="http://schemas.openxmlformats.org/drawingml/2006/wordprocessingDrawing" xmlns:w10="urn:schemas-microsoft-com:office:word" xmlns:w="http://schemas.openxmlformats.org/wordprocessingml/2006/main" xmlns:w14="http://schemas.microsoft.com/office/word/2010/wordml" xmlns:w15="http://schemas.microsoft.com/office/word/2012/wordml" xmlns:w16cex="http://schemas.microsoft.com/office/word/2018/wordml/cex" xmlns:w16cid="http://schemas.microsoft.com/office/word/2016/wordml/cid" xmlns:w16="http://schemas.microsoft.com/office/word/2018/wordml" xmlns:w16sdtdh="http://schemas.microsoft.com/office/word/2020/wordml/sdtdatahash" xmlns:w16se="http://schemas.microsoft.com/office/word/2015/wordml/symex" xmlns:wpg="http://schemas.microsoft.com/office/word/2010/wordprocessingGroup" xmlns:wpi="http://schemas.microsoft.com/office/word/2010/wordprocessingInk" xmlns:wne="http://schemas.microsoft.com/office/word/2006/wordml" xmlns:wps="http://schemas.microsoft.com/office/word/2010/wordprocessingShape" mc:Ignorable="w14 w15 w16se w16cid w16 w16cex w16sdtdh wp14">
+  <w16cex:commentExtensible w16cex:durableId="2519755D" w16cex:dateUtc="2021-10-19T23:48:00Z"/>
+  <w16cex:commentExtensible w16cex:durableId="2519757A" w16cex:dateUtc="2021-10-19T23:48:00Z"/>
+</w16cex:commentsExtensible>
+</file>
+
+<file path=word/commentsIds.xml><?xml version="1.0" encoding="utf-8"?>
+<w16cid:commentsIds xmlns:wpc="http://schemas.microsoft.com/office/word/2010/wordprocessingCanvas" xmlns:cx="http://schemas.microsoft.com/office/drawing/2014/chartex" xmlns:cx1="http://schemas.microsoft.com/office/drawing/2015/9/8/chartex" xmlns:cx2="http://schemas.microsoft.com/office/drawing/2015/10/21/chartex" xmlns:cx3="http://schemas.microsoft.com/office/drawing/2016/5/9/chartex" xmlns:cx4="http://schemas.microsoft.com/office/drawing/2016/5/10/chartex" xmlns:cx5="http://schemas.microsoft.com/office/drawing/2016/5/11/chartex" xmlns:cx6="http://schemas.microsoft.com/office/drawing/2016/5/12/chartex" xmlns:cx7="http://schemas.microsoft.com/office/drawing/2016/5/13/chartex" xmlns:cx8="http://schemas.microsoft.com/office/drawing/2016/5/14/chartex" xmlns:mc="http://schemas.openxmlformats.org/markup-compatibility/2006" xmlns:aink="http://schemas.microsoft.com/office/drawing/2016/ink" xmlns:am3d="http://schemas.microsoft.com/office/drawing/2017/model3d" xmlns:o="urn:schemas-microsoft-com:office:office" xmlns:r="http://schemas.openxmlformats.org/officeDocument/2006/relationships" xmlns:m="http://schemas.openxmlformats.org/officeDocument/2006/math" xmlns:v="urn:schemas-microsoft-com:vml" xmlns:wp14="http://schemas.microsoft.com/office/word/2010/wordprocessingDrawing" xmlns:wp="http://schemas.openxmlformats.org/drawingml/2006/wordprocessingDrawing" xmlns:w10="urn:schemas-microsoft-com:office:word" xmlns:w="http://schemas.openxmlformats.org/wordprocessingml/2006/main" xmlns:w14="http://schemas.microsoft.com/office/word/2010/wordml" xmlns:w15="http://schemas.microsoft.com/office/word/2012/wordml" xmlns:w16cex="http://schemas.microsoft.com/office/word/2018/wordml/cex" xmlns:w16cid="http://schemas.microsoft.com/office/word/2016/wordml/cid" xmlns:w16="http://schemas.microsoft.com/office/word/2018/wordml" xmlns:w16sdtdh="http://schemas.microsoft.com/office/word/2020/wordml/sdtdatahash" xmlns:w16se="http://schemas.microsoft.com/office/word/2015/wordml/symex" xmlns:wpg="http://schemas.microsoft.com/office/word/2010/wordprocessingGroup" xmlns:wpi="http://schemas.microsoft.com/office/word/2010/wordprocessingInk" xmlns:wne="http://schemas.microsoft.com/office/word/2006/wordml" xmlns:wps="http://schemas.microsoft.com/office/word/2010/wordprocessingShape" mc:Ignorable="w14 w15 w16se w16cid w16 w16cex w16sdtdh wp14">
+  <w16cid:commentId w16cid:paraId="09133927" w16cid:durableId="2519755D"/>
+  <w16cid:commentId w16cid:paraId="539989F3" w16cid:durableId="2519757A"/>
+</w16cid:commentsIds>
 </file>
 
 <file path=word/endnotes.xml><?xml version="1.0" encoding="utf-8"?>
@@ -3633,6 +5704,14 @@
     <w:abstractNumId w:val="0"/>
   </w:num>
 </w:numbering>
+</file>
+
+<file path=word/people.xml><?xml version="1.0" encoding="utf-8"?>
+<w15:people xmlns:wpc="http://schemas.microsoft.com/office/word/2010/wordprocessingCanvas" xmlns:cx="http://schemas.microsoft.com/office/drawing/2014/chartex" xmlns:cx1="http://schemas.microsoft.com/office/drawing/2015/9/8/chartex" xmlns:cx2="http://schemas.microsoft.com/office/drawing/2015/10/21/chartex" xmlns:cx3="http://schemas.microsoft.com/office/drawing/2016/5/9/chartex" xmlns:cx4="http://schemas.microsoft.com/office/drawing/2016/5/10/chartex" xmlns:cx5="http://schemas.microsoft.com/office/drawing/2016/5/11/chartex" xmlns:cx6="http://schemas.microsoft.com/office/drawing/2016/5/12/chartex" xmlns:cx7="http://schemas.microsoft.com/office/drawing/2016/5/13/chartex" xmlns:cx8="http://schemas.microsoft.com/office/drawing/2016/5/14/chartex" xmlns:mc="http://schemas.openxmlformats.org/markup-compatibility/2006" xmlns:aink="http://schemas.microsoft.com/office/drawing/2016/ink" xmlns:am3d="http://schemas.microsoft.com/office/drawing/2017/model3d" xmlns:o="urn:schemas-microsoft-com:office:office" xmlns:r="http://schemas.openxmlformats.org/officeDocument/2006/relationships" xmlns:m="http://schemas.openxmlformats.org/officeDocument/2006/math" xmlns:v="urn:schemas-microsoft-com:vml" xmlns:wp14="http://schemas.microsoft.com/office/word/2010/wordprocessingDrawing" xmlns:wp="http://schemas.openxmlformats.org/drawingml/2006/wordprocessingDrawing" xmlns:w10="urn:schemas-microsoft-com:office:word" xmlns:w="http://schemas.openxmlformats.org/wordprocessingml/2006/main" xmlns:w14="http://schemas.microsoft.com/office/word/2010/wordml" xmlns:w15="http://schemas.microsoft.com/office/word/2012/wordml" xmlns:w16cex="http://schemas.microsoft.com/office/word/2018/wordml/cex" xmlns:w16cid="http://schemas.microsoft.com/office/word/2016/wordml/cid" xmlns:w16="http://schemas.microsoft.com/office/word/2018/wordml" xmlns:w16sdtdh="http://schemas.microsoft.com/office/word/2020/wordml/sdtdatahash" xmlns:w16se="http://schemas.microsoft.com/office/word/2015/wordml/symex" xmlns:wpg="http://schemas.microsoft.com/office/word/2010/wordprocessingGroup" xmlns:wpi="http://schemas.microsoft.com/office/word/2010/wordprocessingInk" xmlns:wne="http://schemas.microsoft.com/office/word/2006/wordml" xmlns:wps="http://schemas.microsoft.com/office/word/2010/wordprocessingShape" mc:Ignorable="w14 w15 w16se w16cid w16 w16cex w16sdtdh wp14">
+  <w15:person w15:author="Scott Jennings">
+    <w15:presenceInfo w15:providerId="AD" w15:userId="S::scott.jennings@egret.org::07419e64-651f-434b-a09b-7987f6dc1efc"/>
+  </w15:person>
+</w15:people>
 </file>
 
 <file path=word/styles.xml><?xml version="1.0" encoding="utf-8"?>
